--- a/EPLBettingAppDesign.docx
+++ b/EPLBettingAppDesign.docx
@@ -74,28 +74,42 @@
           <w:rFonts w:asciiTheme="minorHAnsi" w:hAnsiTheme="minorHAnsi"/>
           <w:color w:val="70AD47" w:themeColor="accent6"/>
         </w:rPr>
-        <w:t>An app that attempts to predict upcoming EPL results by using past results</w:t>
+        <w:t xml:space="preserve">A back-testing </w:t>
       </w:r>
       <w:r>
         <w:rPr>
           <w:rFonts w:asciiTheme="minorHAnsi" w:hAnsiTheme="minorHAnsi"/>
           <w:color w:val="70AD47" w:themeColor="accent6"/>
         </w:rPr>
-        <w:t xml:space="preserve"> and other related data</w:t>
+        <w:t xml:space="preserve">app that attempts to </w:t>
       </w:r>
       <w:r>
         <w:rPr>
           <w:rFonts w:asciiTheme="minorHAnsi" w:hAnsiTheme="minorHAnsi"/>
           <w:color w:val="70AD47" w:themeColor="accent6"/>
         </w:rPr>
-        <w:t xml:space="preserve"> </w:t>
+        <w:t xml:space="preserve">model EPL results </w:t>
       </w:r>
       <w:r>
         <w:rPr>
           <w:rFonts w:asciiTheme="minorHAnsi" w:hAnsiTheme="minorHAnsi"/>
           <w:color w:val="70AD47" w:themeColor="accent6"/>
         </w:rPr>
-        <w:t>to model predictions</w:t>
+        <w:t>by using past results</w:t>
+      </w:r>
+      <w:r>
+        <w:rPr>
+          <w:rFonts w:asciiTheme="minorHAnsi" w:hAnsiTheme="minorHAnsi"/>
+          <w:color w:val="70AD47" w:themeColor="accent6"/>
+        </w:rPr>
+        <w:t xml:space="preserve"> and other related </w:t>
+      </w:r>
+      <w:r>
+        <w:rPr>
+          <w:rFonts w:asciiTheme="minorHAnsi" w:hAnsiTheme="minorHAnsi"/>
+          <w:color w:val="70AD47" w:themeColor="accent6"/>
+        </w:rPr>
+        <w:t>predictive criteria</w:t>
       </w:r>
       <w:r>
         <w:rPr>
@@ -336,19 +350,7 @@
         <w:rPr>
           <w:color w:val="70AD47" w:themeColor="accent6"/>
         </w:rPr>
-        <w:t>Full Time Away</w:t>
-      </w:r>
-      <w:r>
-        <w:rPr>
-          <w:color w:val="70AD47" w:themeColor="accent6"/>
-        </w:rPr>
-        <w:t xml:space="preserve"> Goals</w:t>
-      </w:r>
-      <w:r>
-        <w:rPr>
-          <w:color w:val="70AD47" w:themeColor="accent6"/>
-        </w:rPr>
-        <w:t xml:space="preserve"> Total</w:t>
+        <w:t>Full Time Away Goals Total</w:t>
       </w:r>
     </w:p>
     <w:p>
@@ -548,21 +550,7 @@
           <w:rFonts w:asciiTheme="minorHAnsi" w:hAnsiTheme="minorHAnsi"/>
           <w:color w:val="70AD47" w:themeColor="accent6"/>
         </w:rPr>
-        <w:t xml:space="preserve"> </w:t>
-      </w:r>
-      <w:r>
-        <w:rPr>
-          <w:rFonts w:asciiTheme="minorHAnsi" w:hAnsiTheme="minorHAnsi"/>
-          <w:color w:val="70AD47" w:themeColor="accent6"/>
-        </w:rPr>
-        <w:t xml:space="preserve">API data </w:t>
-      </w:r>
-      <w:r>
-        <w:rPr>
-          <w:rFonts w:asciiTheme="minorHAnsi" w:hAnsiTheme="minorHAnsi"/>
-          <w:color w:val="70AD47" w:themeColor="accent6"/>
-        </w:rPr>
-        <w:t>(</w:t>
+        <w:t xml:space="preserve"> API data (</w:t>
       </w:r>
       <w:r>
         <w:rPr>
@@ -742,27 +730,6 @@
     </w:p>
     <w:p>
       <w:pPr>
-        <w:rPr>
-          <w:color w:val="70AD47" w:themeColor="accent6"/>
-        </w:rPr>
-      </w:pPr>
-    </w:p>
-    <w:p>
-      <w:pPr>
-        <w:rPr>
-          <w:color w:val="70AD47" w:themeColor="accent6"/>
-        </w:rPr>
-      </w:pPr>
-    </w:p>
-    <w:p>
-      <w:pPr>
-        <w:rPr>
-          <w:color w:val="70AD47" w:themeColor="accent6"/>
-        </w:rPr>
-      </w:pPr>
-    </w:p>
-    <w:p>
-      <w:pPr>
         <w:pStyle w:val="ListParagraph"/>
         <w:numPr>
           <w:ilvl w:val="0"/>
@@ -779,21 +746,7 @@
             <w:rStyle w:val="Hyperlink"/>
             <w:rFonts w:eastAsia="Times New Roman"/>
           </w:rPr>
-          <w:t>h</w:t>
-        </w:r>
-        <w:r>
-          <w:rPr>
-            <w:rStyle w:val="Hyperlink"/>
-            <w:rFonts w:eastAsia="Times New Roman"/>
-          </w:rPr>
-          <w:t>t</w:t>
-        </w:r>
-        <w:r>
-          <w:rPr>
-            <w:rStyle w:val="Hyperlink"/>
-            <w:rFonts w:eastAsia="Times New Roman"/>
-          </w:rPr>
-          <w:t>tps://datahub.io/sports-data/english-premier-league#python</w:t>
+          <w:t>https://datahub.io/sports-data/english-premier-league#python</w:t>
         </w:r>
       </w:hyperlink>
     </w:p>
@@ -845,6 +798,7 @@
         <w:rPr>
           <w:color w:val="70AD47" w:themeColor="accent6"/>
         </w:rPr>
+        <w:lastRenderedPageBreak/>
         <w:t>Squad Value/</w:t>
       </w:r>
       <w:proofErr w:type="spellStart"/>
@@ -948,6 +902,48 @@
     </w:p>
     <w:p>
       <w:pPr>
+        <w:rPr>
+          <w:rFonts w:eastAsia="Times New Roman"/>
+        </w:rPr>
+      </w:pPr>
+    </w:p>
+    <w:p>
+      <w:pPr>
+        <w:rPr>
+          <w:rFonts w:eastAsia="Times New Roman"/>
+        </w:rPr>
+      </w:pPr>
+    </w:p>
+    <w:p>
+      <w:pPr>
+        <w:rPr>
+          <w:rFonts w:eastAsia="Times New Roman"/>
+        </w:rPr>
+      </w:pPr>
+    </w:p>
+    <w:p>
+      <w:pPr>
+        <w:rPr>
+          <w:rFonts w:eastAsia="Times New Roman"/>
+        </w:rPr>
+      </w:pPr>
+    </w:p>
+    <w:p>
+      <w:pPr>
+        <w:rPr>
+          <w:rFonts w:eastAsia="Times New Roman"/>
+        </w:rPr>
+      </w:pPr>
+    </w:p>
+    <w:p>
+      <w:pPr>
+        <w:rPr>
+          <w:rFonts w:eastAsia="Times New Roman"/>
+        </w:rPr>
+      </w:pPr>
+    </w:p>
+    <w:p>
+      <w:pPr>
         <w:pStyle w:val="ListParagraph"/>
         <w:ind w:left="1080"/>
         <w:rPr>
@@ -1089,8 +1085,6 @@
         </w:rPr>
         <w:t xml:space="preserve"> cost of a squad player</w:t>
       </w:r>
-      <w:bookmarkStart w:id="0" w:name="_GoBack"/>
-      <w:bookmarkEnd w:id="0"/>
     </w:p>
     <w:p>
       <w:pPr>
@@ -1630,24 +1624,2310 @@
     </w:p>
     <w:p>
       <w:pPr>
-        <w:pStyle w:val="ListParagraph"/>
-        <w:ind w:left="1440"/>
-        <w:rPr>
-          <w:color w:val="70AD47" w:themeColor="accent6"/>
-        </w:rPr>
-      </w:pPr>
-    </w:p>
-    <w:p>
-      <w:pPr>
-        <w:rPr>
-          <w:color w:val="70AD47" w:themeColor="accent6"/>
-        </w:rPr>
-      </w:pPr>
-    </w:p>
-    <w:p>
-      <w:pPr>
-        <w:rPr>
-          <w:color w:val="70AD47" w:themeColor="accent6"/>
+        <w:widowControl w:val="0"/>
+        <w:autoSpaceDE w:val="0"/>
+        <w:autoSpaceDN w:val="0"/>
+        <w:adjustRightInd w:val="0"/>
+        <w:spacing w:after="40"/>
+        <w:rPr>
+          <w:rFonts w:ascii="AppleSystemUIFontBold" w:hAnsi="AppleSystemUIFontBold" w:cs="AppleSystemUIFontBold"/>
+          <w:b/>
+          <w:bCs/>
+          <w:color w:val="353535"/>
+          <w:sz w:val="28"/>
+          <w:szCs w:val="28"/>
+          <w:lang w:eastAsia="en-US"/>
+        </w:rPr>
+      </w:pPr>
+      <w:r>
+        <w:rPr>
+          <w:rFonts w:ascii="AppleSystemUIFontBold" w:hAnsi="AppleSystemUIFontBold" w:cs="AppleSystemUIFontBold"/>
+          <w:b/>
+          <w:bCs/>
+          <w:color w:val="353535"/>
+          <w:sz w:val="28"/>
+          <w:szCs w:val="28"/>
+          <w:lang w:eastAsia="en-US"/>
+        </w:rPr>
+        <w:t>1) Finalise Data</w:t>
+      </w:r>
+    </w:p>
+    <w:p>
+      <w:pPr>
+        <w:widowControl w:val="0"/>
+        <w:autoSpaceDE w:val="0"/>
+        <w:autoSpaceDN w:val="0"/>
+        <w:adjustRightInd w:val="0"/>
+        <w:rPr>
+          <w:rFonts w:ascii="AppleSystemUIFont" w:hAnsi="AppleSystemUIFont" w:cs="AppleSystemUIFont"/>
+          <w:color w:val="353535"/>
+          <w:lang w:eastAsia="en-US"/>
+        </w:rPr>
+      </w:pPr>
+    </w:p>
+    <w:p>
+      <w:pPr>
+        <w:widowControl w:val="0"/>
+        <w:autoSpaceDE w:val="0"/>
+        <w:autoSpaceDN w:val="0"/>
+        <w:adjustRightInd w:val="0"/>
+        <w:rPr>
+          <w:rFonts w:ascii="AppleSystemUIFont" w:hAnsi="AppleSystemUIFont" w:cs="AppleSystemUIFont"/>
+          <w:color w:val="353535"/>
+          <w:lang w:eastAsia="en-US"/>
+        </w:rPr>
+      </w:pPr>
+      <w:r>
+        <w:rPr>
+          <w:rFonts w:ascii="AppleSystemUIFont" w:hAnsi="AppleSystemUIFont" w:cs="AppleSystemUIFont"/>
+          <w:color w:val="353535"/>
+          <w:lang w:eastAsia="en-US"/>
+        </w:rPr>
+        <w:t>Sourced (</w:t>
+      </w:r>
+      <w:hyperlink r:id="rId12" w:history="1">
+        <w:r>
+          <w:rPr>
+            <w:rFonts w:ascii="AppleSystemUIFont" w:hAnsi="AppleSystemUIFont" w:cs="AppleSystemUIFont"/>
+            <w:color w:val="DCA10D"/>
+            <w:lang w:eastAsia="en-US"/>
+          </w:rPr>
+          <w:t>www.kaggle.com</w:t>
+        </w:r>
+      </w:hyperlink>
+      <w:r>
+        <w:rPr>
+          <w:rFonts w:ascii="AppleSystemUIFont" w:hAnsi="AppleSystemUIFont" w:cs="AppleSystemUIFont"/>
+          <w:color w:val="353535"/>
+          <w:lang w:eastAsia="en-US"/>
+        </w:rPr>
+        <w:t>) :</w:t>
+      </w:r>
+    </w:p>
+    <w:p>
+      <w:pPr>
+        <w:widowControl w:val="0"/>
+        <w:autoSpaceDE w:val="0"/>
+        <w:autoSpaceDN w:val="0"/>
+        <w:adjustRightInd w:val="0"/>
+        <w:rPr>
+          <w:rFonts w:ascii="AppleSystemUIFont" w:hAnsi="AppleSystemUIFont" w:cs="AppleSystemUIFont"/>
+          <w:color w:val="353535"/>
+          <w:lang w:eastAsia="en-US"/>
+        </w:rPr>
+      </w:pPr>
+    </w:p>
+    <w:p>
+      <w:pPr>
+        <w:widowControl w:val="0"/>
+        <w:autoSpaceDE w:val="0"/>
+        <w:autoSpaceDN w:val="0"/>
+        <w:adjustRightInd w:val="0"/>
+        <w:rPr>
+          <w:rFonts w:ascii="AppleSystemUIFont" w:hAnsi="AppleSystemUIFont" w:cs="AppleSystemUIFont"/>
+          <w:color w:val="353535"/>
+          <w:lang w:eastAsia="en-US"/>
+        </w:rPr>
+      </w:pPr>
+      <w:r>
+        <w:rPr>
+          <w:rFonts w:ascii="AppleSystemUIFont" w:hAnsi="AppleSystemUIFont" w:cs="AppleSystemUIFont"/>
+          <w:color w:val="353535"/>
+          <w:lang w:eastAsia="en-US"/>
+        </w:rPr>
+        <w:t>Date</w:t>
+      </w:r>
+    </w:p>
+    <w:p>
+      <w:pPr>
+        <w:widowControl w:val="0"/>
+        <w:autoSpaceDE w:val="0"/>
+        <w:autoSpaceDN w:val="0"/>
+        <w:adjustRightInd w:val="0"/>
+        <w:rPr>
+          <w:rFonts w:ascii="AppleSystemUIFont" w:hAnsi="AppleSystemUIFont" w:cs="AppleSystemUIFont"/>
+          <w:color w:val="353535"/>
+          <w:lang w:eastAsia="en-US"/>
+        </w:rPr>
+      </w:pPr>
+      <w:proofErr w:type="spellStart"/>
+      <w:r>
+        <w:rPr>
+          <w:rFonts w:ascii="AppleSystemUIFont" w:hAnsi="AppleSystemUIFont" w:cs="AppleSystemUIFont"/>
+          <w:color w:val="353535"/>
+          <w:lang w:eastAsia="en-US"/>
+        </w:rPr>
+        <w:t>HomeTeam</w:t>
+      </w:r>
+      <w:proofErr w:type="spellEnd"/>
+    </w:p>
+    <w:p>
+      <w:pPr>
+        <w:widowControl w:val="0"/>
+        <w:autoSpaceDE w:val="0"/>
+        <w:autoSpaceDN w:val="0"/>
+        <w:adjustRightInd w:val="0"/>
+        <w:rPr>
+          <w:rFonts w:ascii="AppleSystemUIFont" w:hAnsi="AppleSystemUIFont" w:cs="AppleSystemUIFont"/>
+          <w:color w:val="353535"/>
+          <w:lang w:eastAsia="en-US"/>
+        </w:rPr>
+      </w:pPr>
+      <w:proofErr w:type="spellStart"/>
+      <w:r>
+        <w:rPr>
+          <w:rFonts w:ascii="AppleSystemUIFont" w:hAnsi="AppleSystemUIFont" w:cs="AppleSystemUIFont"/>
+          <w:color w:val="353535"/>
+          <w:lang w:eastAsia="en-US"/>
+        </w:rPr>
+        <w:t>AwayTeam</w:t>
+      </w:r>
+      <w:proofErr w:type="spellEnd"/>
+    </w:p>
+    <w:p>
+      <w:pPr>
+        <w:widowControl w:val="0"/>
+        <w:autoSpaceDE w:val="0"/>
+        <w:autoSpaceDN w:val="0"/>
+        <w:adjustRightInd w:val="0"/>
+        <w:rPr>
+          <w:rFonts w:ascii="AppleSystemUIFont" w:hAnsi="AppleSystemUIFont" w:cs="AppleSystemUIFont"/>
+          <w:color w:val="353535"/>
+          <w:lang w:eastAsia="en-US"/>
+        </w:rPr>
+      </w:pPr>
+      <w:r>
+        <w:rPr>
+          <w:rFonts w:ascii="AppleSystemUIFont" w:hAnsi="AppleSystemUIFont" w:cs="AppleSystemUIFont"/>
+          <w:color w:val="353535"/>
+          <w:lang w:eastAsia="en-US"/>
+        </w:rPr>
+        <w:t>FTR</w:t>
+      </w:r>
+    </w:p>
+    <w:p>
+      <w:pPr>
+        <w:widowControl w:val="0"/>
+        <w:autoSpaceDE w:val="0"/>
+        <w:autoSpaceDN w:val="0"/>
+        <w:adjustRightInd w:val="0"/>
+        <w:rPr>
+          <w:rFonts w:ascii="AppleSystemUIFont" w:hAnsi="AppleSystemUIFont" w:cs="AppleSystemUIFont"/>
+          <w:color w:val="353535"/>
+          <w:lang w:eastAsia="en-US"/>
+        </w:rPr>
+      </w:pPr>
+      <w:r>
+        <w:rPr>
+          <w:rFonts w:ascii="AppleSystemUIFont" w:hAnsi="AppleSystemUIFont" w:cs="AppleSystemUIFont"/>
+          <w:color w:val="353535"/>
+          <w:lang w:eastAsia="en-US"/>
+        </w:rPr>
+        <w:t>FTHG</w:t>
+      </w:r>
+    </w:p>
+    <w:p>
+      <w:pPr>
+        <w:widowControl w:val="0"/>
+        <w:autoSpaceDE w:val="0"/>
+        <w:autoSpaceDN w:val="0"/>
+        <w:adjustRightInd w:val="0"/>
+        <w:rPr>
+          <w:rFonts w:ascii="AppleSystemUIFont" w:hAnsi="AppleSystemUIFont" w:cs="AppleSystemUIFont"/>
+          <w:color w:val="353535"/>
+          <w:lang w:eastAsia="en-US"/>
+        </w:rPr>
+      </w:pPr>
+      <w:r>
+        <w:rPr>
+          <w:rFonts w:ascii="AppleSystemUIFont" w:hAnsi="AppleSystemUIFont" w:cs="AppleSystemUIFont"/>
+          <w:color w:val="353535"/>
+          <w:lang w:eastAsia="en-US"/>
+        </w:rPr>
+        <w:t>FTAG</w:t>
+      </w:r>
+    </w:p>
+    <w:p>
+      <w:pPr>
+        <w:widowControl w:val="0"/>
+        <w:autoSpaceDE w:val="0"/>
+        <w:autoSpaceDN w:val="0"/>
+        <w:adjustRightInd w:val="0"/>
+        <w:rPr>
+          <w:rFonts w:ascii="AppleSystemUIFont" w:hAnsi="AppleSystemUIFont" w:cs="AppleSystemUIFont"/>
+          <w:color w:val="353535"/>
+          <w:lang w:eastAsia="en-US"/>
+        </w:rPr>
+      </w:pPr>
+      <w:r>
+        <w:rPr>
+          <w:rFonts w:ascii="AppleSystemUIFont" w:hAnsi="AppleSystemUIFont" w:cs="AppleSystemUIFont"/>
+          <w:color w:val="353535"/>
+          <w:lang w:eastAsia="en-US"/>
+        </w:rPr>
+        <w:t>Season</w:t>
+      </w:r>
+    </w:p>
+    <w:p>
+      <w:pPr>
+        <w:widowControl w:val="0"/>
+        <w:autoSpaceDE w:val="0"/>
+        <w:autoSpaceDN w:val="0"/>
+        <w:adjustRightInd w:val="0"/>
+        <w:rPr>
+          <w:rFonts w:ascii="AppleSystemUIFont" w:hAnsi="AppleSystemUIFont" w:cs="AppleSystemUIFont"/>
+          <w:color w:val="353535"/>
+          <w:lang w:eastAsia="en-US"/>
+        </w:rPr>
+      </w:pPr>
+    </w:p>
+    <w:p>
+      <w:pPr>
+        <w:widowControl w:val="0"/>
+        <w:autoSpaceDE w:val="0"/>
+        <w:autoSpaceDN w:val="0"/>
+        <w:adjustRightInd w:val="0"/>
+        <w:rPr>
+          <w:rFonts w:ascii="AppleSystemUIFont" w:hAnsi="AppleSystemUIFont" w:cs="AppleSystemUIFont"/>
+          <w:color w:val="353535"/>
+          <w:lang w:eastAsia="en-US"/>
+        </w:rPr>
+      </w:pPr>
+      <w:r>
+        <w:rPr>
+          <w:rFonts w:ascii="AppleSystemUIFont" w:hAnsi="AppleSystemUIFont" w:cs="AppleSystemUIFont"/>
+          <w:color w:val="353535"/>
+          <w:lang w:eastAsia="en-US"/>
+        </w:rPr>
+        <w:t>Derived:</w:t>
+      </w:r>
+    </w:p>
+    <w:p>
+      <w:pPr>
+        <w:widowControl w:val="0"/>
+        <w:autoSpaceDE w:val="0"/>
+        <w:autoSpaceDN w:val="0"/>
+        <w:adjustRightInd w:val="0"/>
+        <w:rPr>
+          <w:rFonts w:ascii="AppleSystemUIFont" w:hAnsi="AppleSystemUIFont" w:cs="AppleSystemUIFont"/>
+          <w:color w:val="353535"/>
+          <w:lang w:eastAsia="en-US"/>
+        </w:rPr>
+      </w:pPr>
+    </w:p>
+    <w:p>
+      <w:pPr>
+        <w:widowControl w:val="0"/>
+        <w:autoSpaceDE w:val="0"/>
+        <w:autoSpaceDN w:val="0"/>
+        <w:adjustRightInd w:val="0"/>
+        <w:rPr>
+          <w:rFonts w:ascii="AppleSystemUIFont" w:hAnsi="AppleSystemUIFont" w:cs="AppleSystemUIFont"/>
+          <w:color w:val="353535"/>
+          <w:lang w:eastAsia="en-US"/>
+        </w:rPr>
+      </w:pPr>
+      <w:r>
+        <w:rPr>
+          <w:rFonts w:ascii="AppleSystemUIFont" w:hAnsi="AppleSystemUIFont" w:cs="AppleSystemUIFont"/>
+          <w:color w:val="353535"/>
+          <w:lang w:eastAsia="en-US"/>
+        </w:rPr>
+        <w:t>H2H Win %</w:t>
+      </w:r>
+    </w:p>
+    <w:p>
+      <w:pPr>
+        <w:widowControl w:val="0"/>
+        <w:autoSpaceDE w:val="0"/>
+        <w:autoSpaceDN w:val="0"/>
+        <w:adjustRightInd w:val="0"/>
+        <w:rPr>
+          <w:rFonts w:ascii="AppleSystemUIFont" w:hAnsi="AppleSystemUIFont" w:cs="AppleSystemUIFont"/>
+          <w:color w:val="353535"/>
+          <w:lang w:eastAsia="en-US"/>
+        </w:rPr>
+      </w:pPr>
+      <w:proofErr w:type="spellStart"/>
+      <w:r>
+        <w:rPr>
+          <w:rFonts w:ascii="AppleSystemUIFont" w:hAnsi="AppleSystemUIFont" w:cs="AppleSystemUIFont"/>
+          <w:color w:val="353535"/>
+          <w:lang w:eastAsia="en-US"/>
+        </w:rPr>
+        <w:t>AllTime</w:t>
+      </w:r>
+      <w:proofErr w:type="spellEnd"/>
+      <w:r>
+        <w:rPr>
+          <w:rFonts w:ascii="AppleSystemUIFont" w:hAnsi="AppleSystemUIFont" w:cs="AppleSystemUIFont"/>
+          <w:color w:val="353535"/>
+          <w:lang w:eastAsia="en-US"/>
+        </w:rPr>
+        <w:t xml:space="preserve"> Win %</w:t>
+      </w:r>
+    </w:p>
+    <w:p>
+      <w:pPr>
+        <w:widowControl w:val="0"/>
+        <w:autoSpaceDE w:val="0"/>
+        <w:autoSpaceDN w:val="0"/>
+        <w:adjustRightInd w:val="0"/>
+        <w:rPr>
+          <w:rFonts w:ascii="AppleSystemUIFont" w:hAnsi="AppleSystemUIFont" w:cs="AppleSystemUIFont"/>
+          <w:color w:val="353535"/>
+          <w:lang w:eastAsia="en-US"/>
+        </w:rPr>
+      </w:pPr>
+      <w:proofErr w:type="spellStart"/>
+      <w:r>
+        <w:rPr>
+          <w:rFonts w:ascii="AppleSystemUIFont" w:hAnsi="AppleSystemUIFont" w:cs="AppleSystemUIFont"/>
+          <w:color w:val="353535"/>
+          <w:lang w:eastAsia="en-US"/>
+        </w:rPr>
+        <w:t>LastFiveYears</w:t>
+      </w:r>
+      <w:proofErr w:type="spellEnd"/>
+      <w:r>
+        <w:rPr>
+          <w:rFonts w:ascii="AppleSystemUIFont" w:hAnsi="AppleSystemUIFont" w:cs="AppleSystemUIFont"/>
+          <w:color w:val="353535"/>
+          <w:lang w:eastAsia="en-US"/>
+        </w:rPr>
+        <w:t xml:space="preserve"> Win %</w:t>
+      </w:r>
+    </w:p>
+    <w:p>
+      <w:pPr>
+        <w:widowControl w:val="0"/>
+        <w:autoSpaceDE w:val="0"/>
+        <w:autoSpaceDN w:val="0"/>
+        <w:adjustRightInd w:val="0"/>
+        <w:rPr>
+          <w:rFonts w:ascii="AppleSystemUIFont" w:hAnsi="AppleSystemUIFont" w:cs="AppleSystemUIFont"/>
+          <w:color w:val="353535"/>
+          <w:lang w:eastAsia="en-US"/>
+        </w:rPr>
+      </w:pPr>
+      <w:proofErr w:type="spellStart"/>
+      <w:r>
+        <w:rPr>
+          <w:rFonts w:ascii="AppleSystemUIFont" w:hAnsi="AppleSystemUIFont" w:cs="AppleSystemUIFont"/>
+          <w:color w:val="353535"/>
+          <w:lang w:eastAsia="en-US"/>
+        </w:rPr>
+        <w:t>LastSeasonsFinishingPosition</w:t>
+      </w:r>
+      <w:proofErr w:type="spellEnd"/>
+    </w:p>
+    <w:p>
+      <w:pPr>
+        <w:widowControl w:val="0"/>
+        <w:autoSpaceDE w:val="0"/>
+        <w:autoSpaceDN w:val="0"/>
+        <w:adjustRightInd w:val="0"/>
+        <w:rPr>
+          <w:rFonts w:ascii="AppleSystemUIFont" w:hAnsi="AppleSystemUIFont" w:cs="AppleSystemUIFont"/>
+          <w:color w:val="353535"/>
+          <w:lang w:eastAsia="en-US"/>
+        </w:rPr>
+      </w:pPr>
+      <w:proofErr w:type="spellStart"/>
+      <w:r>
+        <w:rPr>
+          <w:rFonts w:ascii="AppleSystemUIFont" w:hAnsi="AppleSystemUIFont" w:cs="AppleSystemUIFont"/>
+          <w:color w:val="353535"/>
+          <w:lang w:eastAsia="en-US"/>
+        </w:rPr>
+        <w:t>FormOverLastFiveGames</w:t>
+      </w:r>
+      <w:proofErr w:type="spellEnd"/>
+    </w:p>
+    <w:p>
+      <w:pPr>
+        <w:widowControl w:val="0"/>
+        <w:autoSpaceDE w:val="0"/>
+        <w:autoSpaceDN w:val="0"/>
+        <w:adjustRightInd w:val="0"/>
+        <w:rPr>
+          <w:rFonts w:ascii="AppleSystemUIFont" w:hAnsi="AppleSystemUIFont" w:cs="AppleSystemUIFont"/>
+          <w:color w:val="353535"/>
+          <w:lang w:eastAsia="en-US"/>
+        </w:rPr>
+      </w:pPr>
+      <w:proofErr w:type="spellStart"/>
+      <w:r>
+        <w:rPr>
+          <w:rFonts w:ascii="AppleSystemUIFont" w:hAnsi="AppleSystemUIFont" w:cs="AppleSystemUIFont"/>
+          <w:color w:val="353535"/>
+          <w:lang w:eastAsia="en-US"/>
+        </w:rPr>
+        <w:t>Avg</w:t>
+      </w:r>
+      <w:proofErr w:type="spellEnd"/>
+      <w:r>
+        <w:rPr>
+          <w:rFonts w:ascii="AppleSystemUIFont" w:hAnsi="AppleSystemUIFont" w:cs="AppleSystemUIFont"/>
+          <w:color w:val="353535"/>
+          <w:lang w:eastAsia="en-US"/>
+        </w:rPr>
+        <w:t xml:space="preserve"> Goals scored / conceded last 5 games</w:t>
+      </w:r>
+    </w:p>
+    <w:p>
+      <w:pPr>
+        <w:widowControl w:val="0"/>
+        <w:autoSpaceDE w:val="0"/>
+        <w:autoSpaceDN w:val="0"/>
+        <w:adjustRightInd w:val="0"/>
+        <w:rPr>
+          <w:rFonts w:ascii="AppleSystemUIFont" w:hAnsi="AppleSystemUIFont" w:cs="AppleSystemUIFont"/>
+          <w:color w:val="353535"/>
+          <w:lang w:eastAsia="en-US"/>
+        </w:rPr>
+      </w:pPr>
+    </w:p>
+    <w:p>
+      <w:pPr>
+        <w:widowControl w:val="0"/>
+        <w:autoSpaceDE w:val="0"/>
+        <w:autoSpaceDN w:val="0"/>
+        <w:adjustRightInd w:val="0"/>
+        <w:rPr>
+          <w:rFonts w:ascii="AppleSystemUIFont" w:hAnsi="AppleSystemUIFont" w:cs="AppleSystemUIFont"/>
+          <w:color w:val="353535"/>
+          <w:lang w:eastAsia="en-US"/>
+        </w:rPr>
+      </w:pPr>
+      <w:r>
+        <w:rPr>
+          <w:rFonts w:ascii="AppleSystemUIFont" w:hAnsi="AppleSystemUIFont" w:cs="AppleSystemUIFont"/>
+          <w:color w:val="353535"/>
+          <w:lang w:eastAsia="en-US"/>
+        </w:rPr>
+        <w:t xml:space="preserve">Don’t Have </w:t>
+      </w:r>
+      <w:proofErr w:type="gramStart"/>
+      <w:r>
+        <w:rPr>
+          <w:rFonts w:ascii="AppleSystemUIFont" w:hAnsi="AppleSystemUIFont" w:cs="AppleSystemUIFont"/>
+          <w:color w:val="353535"/>
+          <w:lang w:eastAsia="en-US"/>
+        </w:rPr>
+        <w:t>But</w:t>
+      </w:r>
+      <w:proofErr w:type="gramEnd"/>
+      <w:r>
+        <w:rPr>
+          <w:rFonts w:ascii="AppleSystemUIFont" w:hAnsi="AppleSystemUIFont" w:cs="AppleSystemUIFont"/>
+          <w:color w:val="353535"/>
+          <w:lang w:eastAsia="en-US"/>
+        </w:rPr>
+        <w:t xml:space="preserve"> Would Like – Come back to later time permitting:</w:t>
+      </w:r>
+    </w:p>
+    <w:p>
+      <w:pPr>
+        <w:widowControl w:val="0"/>
+        <w:autoSpaceDE w:val="0"/>
+        <w:autoSpaceDN w:val="0"/>
+        <w:adjustRightInd w:val="0"/>
+        <w:rPr>
+          <w:rFonts w:ascii="AppleSystemUIFont" w:hAnsi="AppleSystemUIFont" w:cs="AppleSystemUIFont"/>
+          <w:color w:val="353535"/>
+          <w:lang w:eastAsia="en-US"/>
+        </w:rPr>
+      </w:pPr>
+    </w:p>
+    <w:p>
+      <w:pPr>
+        <w:widowControl w:val="0"/>
+        <w:autoSpaceDE w:val="0"/>
+        <w:autoSpaceDN w:val="0"/>
+        <w:adjustRightInd w:val="0"/>
+        <w:rPr>
+          <w:rFonts w:ascii="AppleSystemUIFont" w:hAnsi="AppleSystemUIFont" w:cs="AppleSystemUIFont"/>
+          <w:color w:val="353535"/>
+          <w:lang w:eastAsia="en-US"/>
+        </w:rPr>
+      </w:pPr>
+      <w:r>
+        <w:rPr>
+          <w:rFonts w:ascii="AppleSystemUIFont" w:hAnsi="AppleSystemUIFont" w:cs="AppleSystemUIFont"/>
+          <w:color w:val="353535"/>
+          <w:lang w:eastAsia="en-US"/>
+        </w:rPr>
+        <w:t xml:space="preserve">Nice </w:t>
+      </w:r>
+      <w:proofErr w:type="gramStart"/>
+      <w:r>
+        <w:rPr>
+          <w:rFonts w:ascii="AppleSystemUIFont" w:hAnsi="AppleSystemUIFont" w:cs="AppleSystemUIFont"/>
+          <w:color w:val="353535"/>
+          <w:lang w:eastAsia="en-US"/>
+        </w:rPr>
+        <w:t>To</w:t>
+      </w:r>
+      <w:proofErr w:type="gramEnd"/>
+      <w:r>
+        <w:rPr>
+          <w:rFonts w:ascii="AppleSystemUIFont" w:hAnsi="AppleSystemUIFont" w:cs="AppleSystemUIFont"/>
+          <w:color w:val="353535"/>
+          <w:lang w:eastAsia="en-US"/>
+        </w:rPr>
+        <w:t xml:space="preserve"> Have:</w:t>
+      </w:r>
+    </w:p>
+    <w:p>
+      <w:pPr>
+        <w:widowControl w:val="0"/>
+        <w:autoSpaceDE w:val="0"/>
+        <w:autoSpaceDN w:val="0"/>
+        <w:adjustRightInd w:val="0"/>
+        <w:rPr>
+          <w:rFonts w:ascii="AppleSystemUIFont" w:hAnsi="AppleSystemUIFont" w:cs="AppleSystemUIFont"/>
+          <w:color w:val="353535"/>
+          <w:lang w:eastAsia="en-US"/>
+        </w:rPr>
+      </w:pPr>
+      <w:proofErr w:type="spellStart"/>
+      <w:r>
+        <w:rPr>
+          <w:rFonts w:ascii="AppleSystemUIFont" w:hAnsi="AppleSystemUIFont" w:cs="AppleSystemUIFont"/>
+          <w:color w:val="353535"/>
+          <w:lang w:eastAsia="en-US"/>
+        </w:rPr>
+        <w:t>ManagerCareerWin</w:t>
+      </w:r>
+      <w:proofErr w:type="spellEnd"/>
+      <w:r>
+        <w:rPr>
+          <w:rFonts w:ascii="AppleSystemUIFont" w:hAnsi="AppleSystemUIFont" w:cs="AppleSystemUIFont"/>
+          <w:color w:val="353535"/>
+          <w:lang w:eastAsia="en-US"/>
+        </w:rPr>
+        <w:t xml:space="preserve"> %</w:t>
+      </w:r>
+    </w:p>
+    <w:p>
+      <w:pPr>
+        <w:widowControl w:val="0"/>
+        <w:autoSpaceDE w:val="0"/>
+        <w:autoSpaceDN w:val="0"/>
+        <w:adjustRightInd w:val="0"/>
+        <w:rPr>
+          <w:rFonts w:ascii="AppleSystemUIFont" w:hAnsi="AppleSystemUIFont" w:cs="AppleSystemUIFont"/>
+          <w:color w:val="353535"/>
+          <w:lang w:eastAsia="en-US"/>
+        </w:rPr>
+      </w:pPr>
+      <w:proofErr w:type="spellStart"/>
+      <w:r>
+        <w:rPr>
+          <w:rFonts w:ascii="AppleSystemUIFont" w:hAnsi="AppleSystemUIFont" w:cs="AppleSystemUIFont"/>
+          <w:color w:val="353535"/>
+          <w:lang w:eastAsia="en-US"/>
+        </w:rPr>
+        <w:t>ManagerLastFiveYearWin</w:t>
+      </w:r>
+      <w:proofErr w:type="spellEnd"/>
+      <w:r>
+        <w:rPr>
+          <w:rFonts w:ascii="AppleSystemUIFont" w:hAnsi="AppleSystemUIFont" w:cs="AppleSystemUIFont"/>
+          <w:color w:val="353535"/>
+          <w:lang w:eastAsia="en-US"/>
+        </w:rPr>
+        <w:t xml:space="preserve"> %</w:t>
+      </w:r>
+    </w:p>
+    <w:p>
+      <w:pPr>
+        <w:widowControl w:val="0"/>
+        <w:autoSpaceDE w:val="0"/>
+        <w:autoSpaceDN w:val="0"/>
+        <w:adjustRightInd w:val="0"/>
+        <w:rPr>
+          <w:rFonts w:ascii="AppleSystemUIFont" w:hAnsi="AppleSystemUIFont" w:cs="AppleSystemUIFont"/>
+          <w:color w:val="353535"/>
+          <w:lang w:eastAsia="en-US"/>
+        </w:rPr>
+      </w:pPr>
+      <w:proofErr w:type="spellStart"/>
+      <w:r>
+        <w:rPr>
+          <w:rFonts w:ascii="AppleSystemUIFont" w:hAnsi="AppleSystemUIFont" w:cs="AppleSystemUIFont"/>
+          <w:color w:val="353535"/>
+          <w:lang w:eastAsia="en-US"/>
+        </w:rPr>
+        <w:t>MatchDaySquadValuation</w:t>
+      </w:r>
+      <w:proofErr w:type="spellEnd"/>
+    </w:p>
+    <w:p>
+      <w:pPr>
+        <w:widowControl w:val="0"/>
+        <w:autoSpaceDE w:val="0"/>
+        <w:autoSpaceDN w:val="0"/>
+        <w:adjustRightInd w:val="0"/>
+        <w:rPr>
+          <w:rFonts w:ascii="AppleSystemUIFont" w:hAnsi="AppleSystemUIFont" w:cs="AppleSystemUIFont"/>
+          <w:color w:val="353535"/>
+          <w:lang w:eastAsia="en-US"/>
+        </w:rPr>
+      </w:pPr>
+      <w:r>
+        <w:rPr>
+          <w:rFonts w:ascii="AppleSystemUIFont" w:hAnsi="AppleSystemUIFont" w:cs="AppleSystemUIFont"/>
+          <w:color w:val="353535"/>
+          <w:lang w:eastAsia="en-US"/>
+        </w:rPr>
+        <w:t xml:space="preserve">Chances created / conceded per match </w:t>
+      </w:r>
+    </w:p>
+    <w:p>
+      <w:pPr>
+        <w:rPr>
+          <w:color w:val="70AD47" w:themeColor="accent6"/>
+        </w:rPr>
+      </w:pPr>
+    </w:p>
+    <w:p>
+      <w:pPr>
+        <w:rPr>
+          <w:color w:val="70AD47" w:themeColor="accent6"/>
+        </w:rPr>
+      </w:pPr>
+    </w:p>
+    <w:p>
+      <w:pPr>
+        <w:rPr>
+          <w:color w:val="70AD47" w:themeColor="accent6"/>
+        </w:rPr>
+      </w:pPr>
+    </w:p>
+    <w:p>
+      <w:pPr>
+        <w:rPr>
+          <w:color w:val="70AD47" w:themeColor="accent6"/>
+        </w:rPr>
+      </w:pPr>
+    </w:p>
+    <w:p>
+      <w:pPr>
+        <w:rPr>
+          <w:color w:val="70AD47" w:themeColor="accent6"/>
+        </w:rPr>
+      </w:pPr>
+    </w:p>
+    <w:p>
+      <w:pPr>
+        <w:rPr>
+          <w:color w:val="70AD47" w:themeColor="accent6"/>
+        </w:rPr>
+      </w:pPr>
+    </w:p>
+    <w:p>
+      <w:pPr>
+        <w:rPr>
+          <w:color w:val="70AD47" w:themeColor="accent6"/>
+        </w:rPr>
+      </w:pPr>
+    </w:p>
+    <w:p>
+      <w:pPr>
+        <w:widowControl w:val="0"/>
+        <w:autoSpaceDE w:val="0"/>
+        <w:autoSpaceDN w:val="0"/>
+        <w:adjustRightInd w:val="0"/>
+        <w:spacing w:after="40"/>
+        <w:rPr>
+          <w:rFonts w:ascii="AppleSystemUIFontBold" w:hAnsi="AppleSystemUIFontBold" w:cs="AppleSystemUIFontBold"/>
+          <w:b/>
+          <w:bCs/>
+          <w:color w:val="353535"/>
+          <w:sz w:val="28"/>
+          <w:szCs w:val="28"/>
+          <w:lang w:eastAsia="en-US"/>
+        </w:rPr>
+      </w:pPr>
+      <w:r>
+        <w:rPr>
+          <w:rFonts w:ascii="AppleSystemUIFontBold" w:hAnsi="AppleSystemUIFontBold" w:cs="AppleSystemUIFontBold"/>
+          <w:b/>
+          <w:bCs/>
+          <w:color w:val="353535"/>
+          <w:sz w:val="28"/>
+          <w:szCs w:val="28"/>
+          <w:lang w:eastAsia="en-US"/>
+        </w:rPr>
+        <w:t>2) Establish criteria to feed into model</w:t>
+      </w:r>
+    </w:p>
+    <w:p>
+      <w:pPr>
+        <w:widowControl w:val="0"/>
+        <w:autoSpaceDE w:val="0"/>
+        <w:autoSpaceDN w:val="0"/>
+        <w:adjustRightInd w:val="0"/>
+        <w:rPr>
+          <w:rFonts w:ascii="AppleSystemUIFont" w:hAnsi="AppleSystemUIFont" w:cs="AppleSystemUIFont"/>
+          <w:color w:val="353535"/>
+          <w:lang w:eastAsia="en-US"/>
+        </w:rPr>
+      </w:pPr>
+      <w:r>
+        <w:rPr>
+          <w:rFonts w:ascii="AppleSystemUIFont" w:hAnsi="AppleSystemUIFont" w:cs="AppleSystemUIFont"/>
+          <w:color w:val="353535"/>
+          <w:lang w:eastAsia="en-US"/>
+        </w:rPr>
+        <w:t xml:space="preserve"> </w:t>
+      </w:r>
+    </w:p>
+    <w:p>
+      <w:pPr>
+        <w:widowControl w:val="0"/>
+        <w:autoSpaceDE w:val="0"/>
+        <w:autoSpaceDN w:val="0"/>
+        <w:adjustRightInd w:val="0"/>
+        <w:rPr>
+          <w:rFonts w:ascii="AppleSystemUIFont" w:hAnsi="AppleSystemUIFont" w:cs="AppleSystemUIFont"/>
+          <w:color w:val="353535"/>
+          <w:lang w:eastAsia="en-US"/>
+        </w:rPr>
+      </w:pPr>
+      <w:r>
+        <w:rPr>
+          <w:rFonts w:ascii="AppleSystemUIFont" w:hAnsi="AppleSystemUIFont" w:cs="AppleSystemUIFont"/>
+          <w:color w:val="353535"/>
+          <w:lang w:eastAsia="en-US"/>
+        </w:rPr>
+        <w:tab/>
+      </w:r>
+      <w:proofErr w:type="spellStart"/>
+      <w:r>
+        <w:rPr>
+          <w:rFonts w:ascii="AppleSystemUIFont" w:hAnsi="AppleSystemUIFont" w:cs="AppleSystemUIFont"/>
+          <w:color w:val="353535"/>
+          <w:lang w:eastAsia="en-US"/>
+        </w:rPr>
+        <w:t>i</w:t>
+      </w:r>
+      <w:proofErr w:type="spellEnd"/>
+      <w:r>
+        <w:rPr>
+          <w:rFonts w:ascii="AppleSystemUIFont" w:hAnsi="AppleSystemUIFont" w:cs="AppleSystemUIFont"/>
+          <w:color w:val="353535"/>
+          <w:lang w:eastAsia="en-US"/>
+        </w:rPr>
+        <w:t>) Home advantage</w:t>
+      </w:r>
+    </w:p>
+    <w:p>
+      <w:pPr>
+        <w:widowControl w:val="0"/>
+        <w:autoSpaceDE w:val="0"/>
+        <w:autoSpaceDN w:val="0"/>
+        <w:adjustRightInd w:val="0"/>
+        <w:rPr>
+          <w:rFonts w:ascii="AppleSystemUIFont" w:hAnsi="AppleSystemUIFont" w:cs="AppleSystemUIFont"/>
+          <w:color w:val="353535"/>
+          <w:lang w:eastAsia="en-US"/>
+        </w:rPr>
+      </w:pPr>
+      <w:r>
+        <w:rPr>
+          <w:rFonts w:ascii="AppleSystemUIFont" w:hAnsi="AppleSystemUIFont" w:cs="AppleSystemUIFont"/>
+          <w:color w:val="353535"/>
+          <w:lang w:eastAsia="en-US"/>
+        </w:rPr>
+        <w:tab/>
+        <w:t>ii) Lasts season’s finishing position in league</w:t>
+      </w:r>
+    </w:p>
+    <w:p>
+      <w:pPr>
+        <w:widowControl w:val="0"/>
+        <w:autoSpaceDE w:val="0"/>
+        <w:autoSpaceDN w:val="0"/>
+        <w:adjustRightInd w:val="0"/>
+        <w:rPr>
+          <w:rFonts w:ascii="AppleSystemUIFont" w:hAnsi="AppleSystemUIFont" w:cs="AppleSystemUIFont"/>
+          <w:color w:val="353535"/>
+          <w:lang w:eastAsia="en-US"/>
+        </w:rPr>
+      </w:pPr>
+      <w:r>
+        <w:rPr>
+          <w:rFonts w:ascii="AppleSystemUIFont" w:hAnsi="AppleSystemUIFont" w:cs="AppleSystemUIFont"/>
+          <w:color w:val="353535"/>
+          <w:lang w:eastAsia="en-US"/>
+        </w:rPr>
+        <w:tab/>
+        <w:t>iii) All time head to head win ratio Vs opponent</w:t>
+      </w:r>
+    </w:p>
+    <w:p>
+      <w:pPr>
+        <w:widowControl w:val="0"/>
+        <w:autoSpaceDE w:val="0"/>
+        <w:autoSpaceDN w:val="0"/>
+        <w:adjustRightInd w:val="0"/>
+        <w:rPr>
+          <w:rFonts w:ascii="AppleSystemUIFont" w:hAnsi="AppleSystemUIFont" w:cs="AppleSystemUIFont"/>
+          <w:color w:val="353535"/>
+          <w:lang w:eastAsia="en-US"/>
+        </w:rPr>
+      </w:pPr>
+      <w:r>
+        <w:rPr>
+          <w:rFonts w:ascii="AppleSystemUIFont" w:hAnsi="AppleSystemUIFont" w:cs="AppleSystemUIFont"/>
+          <w:color w:val="353535"/>
+          <w:lang w:eastAsia="en-US"/>
+        </w:rPr>
+        <w:tab/>
+      </w:r>
+      <w:proofErr w:type="spellStart"/>
+      <w:r>
+        <w:rPr>
+          <w:rFonts w:ascii="AppleSystemUIFont" w:hAnsi="AppleSystemUIFont" w:cs="AppleSystemUIFont"/>
+          <w:color w:val="353535"/>
+          <w:lang w:eastAsia="en-US"/>
+        </w:rPr>
+        <w:t>iv</w:t>
+      </w:r>
+      <w:proofErr w:type="spellEnd"/>
+      <w:r>
+        <w:rPr>
+          <w:rFonts w:ascii="AppleSystemUIFont" w:hAnsi="AppleSystemUIFont" w:cs="AppleSystemUIFont"/>
+          <w:color w:val="353535"/>
+          <w:lang w:eastAsia="en-US"/>
+        </w:rPr>
+        <w:t>) All time win %</w:t>
+      </w:r>
+    </w:p>
+    <w:p>
+      <w:pPr>
+        <w:widowControl w:val="0"/>
+        <w:autoSpaceDE w:val="0"/>
+        <w:autoSpaceDN w:val="0"/>
+        <w:adjustRightInd w:val="0"/>
+        <w:rPr>
+          <w:rFonts w:ascii="AppleSystemUIFont" w:hAnsi="AppleSystemUIFont" w:cs="AppleSystemUIFont"/>
+          <w:color w:val="353535"/>
+          <w:lang w:eastAsia="en-US"/>
+        </w:rPr>
+      </w:pPr>
+      <w:r>
+        <w:rPr>
+          <w:rFonts w:ascii="AppleSystemUIFont" w:hAnsi="AppleSystemUIFont" w:cs="AppleSystemUIFont"/>
+          <w:color w:val="353535"/>
+          <w:lang w:eastAsia="en-US"/>
+        </w:rPr>
+        <w:tab/>
+        <w:t>v) Last 5 Years Win %</w:t>
+      </w:r>
+    </w:p>
+    <w:p>
+      <w:pPr>
+        <w:widowControl w:val="0"/>
+        <w:autoSpaceDE w:val="0"/>
+        <w:autoSpaceDN w:val="0"/>
+        <w:adjustRightInd w:val="0"/>
+        <w:rPr>
+          <w:rFonts w:ascii="AppleSystemUIFont" w:hAnsi="AppleSystemUIFont" w:cs="AppleSystemUIFont"/>
+          <w:color w:val="353535"/>
+          <w:lang w:eastAsia="en-US"/>
+        </w:rPr>
+      </w:pPr>
+      <w:r>
+        <w:rPr>
+          <w:rFonts w:ascii="AppleSystemUIFont" w:hAnsi="AppleSystemUIFont" w:cs="AppleSystemUIFont"/>
+          <w:color w:val="353535"/>
+          <w:lang w:eastAsia="en-US"/>
+        </w:rPr>
+        <w:tab/>
+        <w:t>vi) Form - points taken over last 5 games</w:t>
+      </w:r>
+    </w:p>
+    <w:p>
+      <w:pPr>
+        <w:widowControl w:val="0"/>
+        <w:autoSpaceDE w:val="0"/>
+        <w:autoSpaceDN w:val="0"/>
+        <w:adjustRightInd w:val="0"/>
+        <w:rPr>
+          <w:rFonts w:ascii="AppleSystemUIFont" w:hAnsi="AppleSystemUIFont" w:cs="AppleSystemUIFont"/>
+          <w:color w:val="353535"/>
+          <w:lang w:eastAsia="en-US"/>
+        </w:rPr>
+      </w:pPr>
+      <w:r>
+        <w:rPr>
+          <w:rFonts w:ascii="AppleSystemUIFont" w:hAnsi="AppleSystemUIFont" w:cs="AppleSystemUIFont"/>
+          <w:color w:val="353535"/>
+          <w:lang w:eastAsia="en-US"/>
+        </w:rPr>
+        <w:tab/>
+        <w:t xml:space="preserve">vii) </w:t>
+      </w:r>
+      <w:proofErr w:type="spellStart"/>
+      <w:r>
+        <w:rPr>
+          <w:rFonts w:ascii="AppleSystemUIFont" w:hAnsi="AppleSystemUIFont" w:cs="AppleSystemUIFont"/>
+          <w:color w:val="353535"/>
+          <w:lang w:eastAsia="en-US"/>
+        </w:rPr>
+        <w:t>Avg</w:t>
+      </w:r>
+      <w:proofErr w:type="spellEnd"/>
+      <w:r>
+        <w:rPr>
+          <w:rFonts w:ascii="AppleSystemUIFont" w:hAnsi="AppleSystemUIFont" w:cs="AppleSystemUIFont"/>
+          <w:color w:val="353535"/>
+          <w:lang w:eastAsia="en-US"/>
+        </w:rPr>
+        <w:t xml:space="preserve"> goals conceded &amp; scored last 5 games</w:t>
+      </w:r>
+    </w:p>
+    <w:p>
+      <w:pPr>
+        <w:rPr>
+          <w:color w:val="70AD47" w:themeColor="accent6"/>
+        </w:rPr>
+      </w:pPr>
+    </w:p>
+    <w:p/>
+    <w:p>
+      <w:pPr>
+        <w:widowControl w:val="0"/>
+        <w:autoSpaceDE w:val="0"/>
+        <w:autoSpaceDN w:val="0"/>
+        <w:adjustRightInd w:val="0"/>
+        <w:spacing w:after="40"/>
+        <w:rPr>
+          <w:rFonts w:ascii="AppleSystemUIFontBold" w:hAnsi="AppleSystemUIFontBold" w:cs="AppleSystemUIFontBold"/>
+          <w:b/>
+          <w:bCs/>
+          <w:color w:val="353535"/>
+          <w:sz w:val="28"/>
+          <w:szCs w:val="28"/>
+          <w:lang w:eastAsia="en-US"/>
+        </w:rPr>
+      </w:pPr>
+      <w:r>
+        <w:rPr>
+          <w:rFonts w:ascii="AppleSystemUIFontBold" w:hAnsi="AppleSystemUIFontBold" w:cs="AppleSystemUIFontBold"/>
+          <w:b/>
+          <w:bCs/>
+          <w:color w:val="353535"/>
+          <w:sz w:val="28"/>
+          <w:szCs w:val="28"/>
+          <w:lang w:eastAsia="en-US"/>
+        </w:rPr>
+        <w:t>3) Ad-Hoc Exploratory Data Analysis</w:t>
+      </w:r>
+    </w:p>
+    <w:p>
+      <w:pPr>
+        <w:widowControl w:val="0"/>
+        <w:autoSpaceDE w:val="0"/>
+        <w:autoSpaceDN w:val="0"/>
+        <w:adjustRightInd w:val="0"/>
+        <w:rPr>
+          <w:rFonts w:ascii="AppleSystemUIFont" w:hAnsi="AppleSystemUIFont" w:cs="AppleSystemUIFont"/>
+          <w:color w:val="353535"/>
+          <w:lang w:eastAsia="en-US"/>
+        </w:rPr>
+      </w:pPr>
+    </w:p>
+    <w:p>
+      <w:pPr>
+        <w:widowControl w:val="0"/>
+        <w:autoSpaceDE w:val="0"/>
+        <w:autoSpaceDN w:val="0"/>
+        <w:adjustRightInd w:val="0"/>
+        <w:rPr>
+          <w:rFonts w:ascii="AppleSystemUIFont" w:hAnsi="AppleSystemUIFont" w:cs="AppleSystemUIFont"/>
+          <w:color w:val="353535"/>
+          <w:lang w:eastAsia="en-US"/>
+        </w:rPr>
+      </w:pPr>
+      <w:r>
+        <w:rPr>
+          <w:rFonts w:ascii="AppleSystemUIFont" w:hAnsi="AppleSystemUIFont" w:cs="AppleSystemUIFont"/>
+          <w:color w:val="353535"/>
+          <w:lang w:eastAsia="en-US"/>
+        </w:rPr>
+        <w:t xml:space="preserve">Perform some data analysis to investigate the validity of some of the above criteria </w:t>
+      </w:r>
+    </w:p>
+    <w:p>
+      <w:pPr>
+        <w:widowControl w:val="0"/>
+        <w:autoSpaceDE w:val="0"/>
+        <w:autoSpaceDN w:val="0"/>
+        <w:adjustRightInd w:val="0"/>
+        <w:rPr>
+          <w:rFonts w:ascii="AppleSystemUIFont" w:hAnsi="AppleSystemUIFont" w:cs="AppleSystemUIFont"/>
+          <w:color w:val="353535"/>
+          <w:lang w:eastAsia="en-US"/>
+        </w:rPr>
+      </w:pPr>
+      <w:proofErr w:type="spellStart"/>
+      <w:r>
+        <w:rPr>
+          <w:rFonts w:ascii="AppleSystemUIFont" w:hAnsi="AppleSystemUIFont" w:cs="AppleSystemUIFont"/>
+          <w:color w:val="353535"/>
+          <w:lang w:eastAsia="en-US"/>
+        </w:rPr>
+        <w:t>eg</w:t>
+      </w:r>
+      <w:proofErr w:type="spellEnd"/>
+      <w:r>
+        <w:rPr>
+          <w:rFonts w:ascii="AppleSystemUIFont" w:hAnsi="AppleSystemUIFont" w:cs="AppleSystemUIFont"/>
+          <w:color w:val="353535"/>
+          <w:lang w:eastAsia="en-US"/>
+        </w:rPr>
+        <w:t>. do teams gain more points playing at home versus away over a sample dataset</w:t>
+      </w:r>
+    </w:p>
+    <w:p>
+      <w:pPr>
+        <w:widowControl w:val="0"/>
+        <w:autoSpaceDE w:val="0"/>
+        <w:autoSpaceDN w:val="0"/>
+        <w:adjustRightInd w:val="0"/>
+        <w:rPr>
+          <w:rFonts w:ascii="AppleSystemUIFont" w:hAnsi="AppleSystemUIFont" w:cs="AppleSystemUIFont"/>
+          <w:color w:val="353535"/>
+          <w:lang w:eastAsia="en-US"/>
+        </w:rPr>
+      </w:pPr>
+      <w:r>
+        <w:rPr>
+          <w:rFonts w:ascii="AppleSystemUIFont" w:hAnsi="AppleSystemUIFont" w:cs="AppleSystemUIFont"/>
+          <w:color w:val="353535"/>
+          <w:lang w:eastAsia="en-US"/>
+        </w:rPr>
+        <w:t xml:space="preserve">of say 3 </w:t>
+      </w:r>
+      <w:proofErr w:type="gramStart"/>
+      <w:r>
+        <w:rPr>
+          <w:rFonts w:ascii="AppleSystemUIFont" w:hAnsi="AppleSystemUIFont" w:cs="AppleSystemUIFont"/>
+          <w:color w:val="353535"/>
+          <w:lang w:eastAsia="en-US"/>
+        </w:rPr>
+        <w:t>seasons ?</w:t>
+      </w:r>
+      <w:proofErr w:type="gramEnd"/>
+    </w:p>
+    <w:p>
+      <w:pPr>
+        <w:widowControl w:val="0"/>
+        <w:autoSpaceDE w:val="0"/>
+        <w:autoSpaceDN w:val="0"/>
+        <w:adjustRightInd w:val="0"/>
+        <w:spacing w:after="40"/>
+        <w:rPr>
+          <w:rFonts w:ascii="AppleSystemUIFontBold" w:hAnsi="AppleSystemUIFontBold" w:cs="AppleSystemUIFontBold"/>
+          <w:b/>
+          <w:bCs/>
+          <w:color w:val="353535"/>
+          <w:sz w:val="28"/>
+          <w:szCs w:val="28"/>
+          <w:lang w:eastAsia="en-US"/>
+        </w:rPr>
+      </w:pPr>
+    </w:p>
+    <w:p>
+      <w:pPr>
+        <w:widowControl w:val="0"/>
+        <w:autoSpaceDE w:val="0"/>
+        <w:autoSpaceDN w:val="0"/>
+        <w:adjustRightInd w:val="0"/>
+        <w:spacing w:after="40"/>
+        <w:rPr>
+          <w:rFonts w:ascii="AppleSystemUIFontBold" w:hAnsi="AppleSystemUIFontBold" w:cs="AppleSystemUIFontBold"/>
+          <w:b/>
+          <w:bCs/>
+          <w:color w:val="353535"/>
+          <w:sz w:val="28"/>
+          <w:szCs w:val="28"/>
+          <w:lang w:eastAsia="en-US"/>
+        </w:rPr>
+      </w:pPr>
+      <w:r>
+        <w:rPr>
+          <w:rFonts w:ascii="AppleSystemUIFontBold" w:hAnsi="AppleSystemUIFontBold" w:cs="AppleSystemUIFontBold"/>
+          <w:b/>
+          <w:bCs/>
+          <w:color w:val="353535"/>
+          <w:sz w:val="28"/>
+          <w:szCs w:val="28"/>
+          <w:lang w:eastAsia="en-US"/>
+        </w:rPr>
+        <w:t xml:space="preserve">4) Explore Some Data Models </w:t>
+      </w:r>
+      <w:proofErr w:type="gramStart"/>
+      <w:r>
+        <w:rPr>
+          <w:rFonts w:ascii="AppleSystemUIFontBold" w:hAnsi="AppleSystemUIFontBold" w:cs="AppleSystemUIFontBold"/>
+          <w:b/>
+          <w:bCs/>
+          <w:color w:val="353535"/>
+          <w:sz w:val="28"/>
+          <w:szCs w:val="28"/>
+          <w:lang w:eastAsia="en-US"/>
+        </w:rPr>
+        <w:t>To</w:t>
+      </w:r>
+      <w:proofErr w:type="gramEnd"/>
+      <w:r>
+        <w:rPr>
+          <w:rFonts w:ascii="AppleSystemUIFontBold" w:hAnsi="AppleSystemUIFontBold" w:cs="AppleSystemUIFontBold"/>
+          <w:b/>
+          <w:bCs/>
+          <w:color w:val="353535"/>
+          <w:sz w:val="28"/>
+          <w:szCs w:val="28"/>
+          <w:lang w:eastAsia="en-US"/>
+        </w:rPr>
+        <w:t xml:space="preserve"> Achieve Highest Precision</w:t>
+      </w:r>
+    </w:p>
+    <w:p>
+      <w:pPr>
+        <w:widowControl w:val="0"/>
+        <w:autoSpaceDE w:val="0"/>
+        <w:autoSpaceDN w:val="0"/>
+        <w:adjustRightInd w:val="0"/>
+        <w:spacing w:after="40"/>
+        <w:rPr>
+          <w:rFonts w:ascii="AppleSystemUIFontBold" w:hAnsi="AppleSystemUIFontBold" w:cs="AppleSystemUIFontBold"/>
+          <w:b/>
+          <w:bCs/>
+          <w:color w:val="353535"/>
+          <w:sz w:val="28"/>
+          <w:szCs w:val="28"/>
+          <w:lang w:eastAsia="en-US"/>
+        </w:rPr>
+      </w:pPr>
+    </w:p>
+    <w:p>
+      <w:pPr>
+        <w:widowControl w:val="0"/>
+        <w:autoSpaceDE w:val="0"/>
+        <w:autoSpaceDN w:val="0"/>
+        <w:adjustRightInd w:val="0"/>
+        <w:rPr>
+          <w:rFonts w:ascii="AppleSystemUIFont" w:hAnsi="AppleSystemUIFont" w:cs="AppleSystemUIFont"/>
+          <w:color w:val="353535"/>
+          <w:lang w:eastAsia="en-US"/>
+        </w:rPr>
+      </w:pPr>
+      <w:r>
+        <w:rPr>
+          <w:rFonts w:ascii="AppleSystemUIFont" w:hAnsi="AppleSystemUIFont" w:cs="AppleSystemUIFont"/>
+          <w:color w:val="353535"/>
+          <w:lang w:eastAsia="en-US"/>
+        </w:rPr>
+        <w:t xml:space="preserve">Explore some models to identify one that gives a decent level of precision </w:t>
+      </w:r>
+    </w:p>
+    <w:p>
+      <w:pPr>
+        <w:widowControl w:val="0"/>
+        <w:autoSpaceDE w:val="0"/>
+        <w:autoSpaceDN w:val="0"/>
+        <w:adjustRightInd w:val="0"/>
+        <w:rPr>
+          <w:rFonts w:ascii="AppleSystemUIFont" w:hAnsi="AppleSystemUIFont" w:cs="AppleSystemUIFont"/>
+          <w:color w:val="353535"/>
+          <w:lang w:eastAsia="en-US"/>
+        </w:rPr>
+      </w:pPr>
+    </w:p>
+    <w:p>
+      <w:pPr>
+        <w:widowControl w:val="0"/>
+        <w:autoSpaceDE w:val="0"/>
+        <w:autoSpaceDN w:val="0"/>
+        <w:adjustRightInd w:val="0"/>
+        <w:rPr>
+          <w:rFonts w:ascii="AppleSystemUIFont" w:hAnsi="AppleSystemUIFont" w:cs="AppleSystemUIFont"/>
+          <w:color w:val="353535"/>
+          <w:lang w:eastAsia="en-US"/>
+        </w:rPr>
+      </w:pPr>
+      <w:r>
+        <w:rPr>
+          <w:rFonts w:ascii="AppleSystemUIFont" w:hAnsi="AppleSystemUIFont" w:cs="AppleSystemUIFont"/>
+          <w:color w:val="353535"/>
+          <w:lang w:eastAsia="en-US"/>
+        </w:rPr>
+        <w:t>Try:</w:t>
+      </w:r>
+    </w:p>
+    <w:p>
+      <w:pPr>
+        <w:widowControl w:val="0"/>
+        <w:autoSpaceDE w:val="0"/>
+        <w:autoSpaceDN w:val="0"/>
+        <w:adjustRightInd w:val="0"/>
+        <w:rPr>
+          <w:rFonts w:ascii="AppleSystemUIFont" w:hAnsi="AppleSystemUIFont" w:cs="AppleSystemUIFont"/>
+          <w:color w:val="353535"/>
+          <w:lang w:eastAsia="en-US"/>
+        </w:rPr>
+      </w:pPr>
+    </w:p>
+    <w:p>
+      <w:pPr>
+        <w:widowControl w:val="0"/>
+        <w:autoSpaceDE w:val="0"/>
+        <w:autoSpaceDN w:val="0"/>
+        <w:adjustRightInd w:val="0"/>
+        <w:rPr>
+          <w:rFonts w:ascii="AppleSystemUIFont" w:hAnsi="AppleSystemUIFont" w:cs="AppleSystemUIFont"/>
+          <w:color w:val="353535"/>
+          <w:lang w:eastAsia="en-US"/>
+        </w:rPr>
+      </w:pPr>
+      <w:r>
+        <w:rPr>
+          <w:rFonts w:ascii="AppleSystemUIFont" w:hAnsi="AppleSystemUIFont" w:cs="AppleSystemUIFont"/>
+          <w:color w:val="353535"/>
+          <w:lang w:eastAsia="en-US"/>
+        </w:rPr>
+        <w:t>Binary Logistic Regression</w:t>
+      </w:r>
+    </w:p>
+    <w:p>
+      <w:pPr>
+        <w:widowControl w:val="0"/>
+        <w:autoSpaceDE w:val="0"/>
+        <w:autoSpaceDN w:val="0"/>
+        <w:adjustRightInd w:val="0"/>
+        <w:rPr>
+          <w:rFonts w:ascii="AppleSystemUIFont" w:hAnsi="AppleSystemUIFont" w:cs="AppleSystemUIFont"/>
+          <w:color w:val="353535"/>
+          <w:lang w:eastAsia="en-US"/>
+        </w:rPr>
+      </w:pPr>
+    </w:p>
+    <w:p>
+      <w:pPr>
+        <w:widowControl w:val="0"/>
+        <w:autoSpaceDE w:val="0"/>
+        <w:autoSpaceDN w:val="0"/>
+        <w:adjustRightInd w:val="0"/>
+        <w:rPr>
+          <w:rFonts w:ascii="AppleSystemUIFont" w:hAnsi="AppleSystemUIFont" w:cs="AppleSystemUIFont"/>
+          <w:color w:val="353535"/>
+          <w:lang w:eastAsia="en-US"/>
+        </w:rPr>
+      </w:pPr>
+      <w:r>
+        <w:rPr>
+          <w:rFonts w:ascii="AppleSystemUIFont" w:hAnsi="AppleSystemUIFont" w:cs="AppleSystemUIFont"/>
+          <w:color w:val="353535"/>
+          <w:lang w:eastAsia="en-US"/>
+        </w:rPr>
+        <w:t>Multinomial Logistic Regression</w:t>
+      </w:r>
+    </w:p>
+    <w:p>
+      <w:pPr>
+        <w:widowControl w:val="0"/>
+        <w:autoSpaceDE w:val="0"/>
+        <w:autoSpaceDN w:val="0"/>
+        <w:adjustRightInd w:val="0"/>
+        <w:rPr>
+          <w:rFonts w:ascii="AppleSystemUIFont" w:hAnsi="AppleSystemUIFont" w:cs="AppleSystemUIFont"/>
+          <w:color w:val="353535"/>
+          <w:lang w:eastAsia="en-US"/>
+        </w:rPr>
+      </w:pPr>
+    </w:p>
+    <w:p>
+      <w:pPr>
+        <w:widowControl w:val="0"/>
+        <w:autoSpaceDE w:val="0"/>
+        <w:autoSpaceDN w:val="0"/>
+        <w:adjustRightInd w:val="0"/>
+        <w:rPr>
+          <w:rFonts w:ascii="AppleSystemUIFont" w:hAnsi="AppleSystemUIFont" w:cs="AppleSystemUIFont"/>
+          <w:color w:val="353535"/>
+          <w:lang w:eastAsia="en-US"/>
+        </w:rPr>
+      </w:pPr>
+      <w:r>
+        <w:rPr>
+          <w:rFonts w:ascii="AppleSystemUIFont" w:hAnsi="AppleSystemUIFont" w:cs="AppleSystemUIFont"/>
+          <w:color w:val="353535"/>
+          <w:lang w:eastAsia="en-US"/>
+        </w:rPr>
+        <w:t>Random Forest Classifier</w:t>
+      </w:r>
+    </w:p>
+    <w:p>
+      <w:pPr>
+        <w:widowControl w:val="0"/>
+        <w:autoSpaceDE w:val="0"/>
+        <w:autoSpaceDN w:val="0"/>
+        <w:adjustRightInd w:val="0"/>
+        <w:rPr>
+          <w:rFonts w:ascii="AppleSystemUIFont" w:hAnsi="AppleSystemUIFont" w:cs="AppleSystemUIFont"/>
+          <w:color w:val="353535"/>
+          <w:lang w:eastAsia="en-US"/>
+        </w:rPr>
+      </w:pPr>
+    </w:p>
+    <w:p>
+      <w:pPr>
+        <w:widowControl w:val="0"/>
+        <w:autoSpaceDE w:val="0"/>
+        <w:autoSpaceDN w:val="0"/>
+        <w:adjustRightInd w:val="0"/>
+        <w:rPr>
+          <w:rFonts w:ascii="AppleSystemUIFont" w:hAnsi="AppleSystemUIFont" w:cs="AppleSystemUIFont"/>
+          <w:color w:val="353535"/>
+          <w:lang w:eastAsia="en-US"/>
+        </w:rPr>
+      </w:pPr>
+      <w:r>
+        <w:rPr>
+          <w:rFonts w:ascii="AppleSystemUIFont" w:hAnsi="AppleSystemUIFont" w:cs="AppleSystemUIFont"/>
+          <w:color w:val="353535"/>
+          <w:lang w:eastAsia="en-US"/>
+        </w:rPr>
+        <w:t>Training Set = every season from 94/95 to 16/17</w:t>
+      </w:r>
+    </w:p>
+    <w:p>
+      <w:pPr>
+        <w:widowControl w:val="0"/>
+        <w:autoSpaceDE w:val="0"/>
+        <w:autoSpaceDN w:val="0"/>
+        <w:adjustRightInd w:val="0"/>
+        <w:rPr>
+          <w:rFonts w:ascii="AppleSystemUIFont" w:hAnsi="AppleSystemUIFont" w:cs="AppleSystemUIFont"/>
+          <w:color w:val="353535"/>
+          <w:lang w:eastAsia="en-US"/>
+        </w:rPr>
+      </w:pPr>
+      <w:r>
+        <w:rPr>
+          <w:rFonts w:ascii="AppleSystemUIFont" w:hAnsi="AppleSystemUIFont" w:cs="AppleSystemUIFont"/>
+          <w:color w:val="353535"/>
+          <w:lang w:eastAsia="en-US"/>
+        </w:rPr>
+        <w:t>Testing Set = 17/18</w:t>
+      </w:r>
+    </w:p>
+    <w:p>
+      <w:pPr>
+        <w:widowControl w:val="0"/>
+        <w:autoSpaceDE w:val="0"/>
+        <w:autoSpaceDN w:val="0"/>
+        <w:adjustRightInd w:val="0"/>
+        <w:rPr>
+          <w:rFonts w:ascii="AppleSystemUIFont" w:hAnsi="AppleSystemUIFont" w:cs="AppleSystemUIFont"/>
+          <w:color w:val="353535"/>
+          <w:lang w:eastAsia="en-US"/>
+        </w:rPr>
+      </w:pPr>
+    </w:p>
+    <w:p>
+      <w:pPr>
+        <w:widowControl w:val="0"/>
+        <w:autoSpaceDE w:val="0"/>
+        <w:autoSpaceDN w:val="0"/>
+        <w:adjustRightInd w:val="0"/>
+        <w:rPr>
+          <w:rFonts w:ascii="AppleSystemUIFont" w:hAnsi="AppleSystemUIFont" w:cs="AppleSystemUIFont"/>
+          <w:color w:val="353535"/>
+          <w:lang w:eastAsia="en-US"/>
+        </w:rPr>
+      </w:pPr>
+      <w:r>
+        <w:rPr>
+          <w:rFonts w:ascii="AppleSystemUIFont" w:hAnsi="AppleSystemUIFont" w:cs="AppleSystemUIFont"/>
+          <w:color w:val="353535"/>
+          <w:lang w:eastAsia="en-US"/>
+        </w:rPr>
+        <w:t>Target = variable with 3 classes, win, loss &amp; draw</w:t>
+      </w:r>
+    </w:p>
+    <w:p>
+      <w:pPr>
+        <w:widowControl w:val="0"/>
+        <w:autoSpaceDE w:val="0"/>
+        <w:autoSpaceDN w:val="0"/>
+        <w:adjustRightInd w:val="0"/>
+        <w:rPr>
+          <w:rFonts w:ascii="AppleSystemUIFont" w:hAnsi="AppleSystemUIFont" w:cs="AppleSystemUIFont"/>
+          <w:color w:val="353535"/>
+          <w:lang w:eastAsia="en-US"/>
+        </w:rPr>
+      </w:pPr>
+      <w:r>
+        <w:rPr>
+          <w:rFonts w:ascii="AppleSystemUIFont" w:hAnsi="AppleSystemUIFont" w:cs="AppleSystemUIFont"/>
+          <w:color w:val="353535"/>
+          <w:lang w:eastAsia="en-US"/>
+        </w:rPr>
+        <w:t>Load the identified criteria into the model</w:t>
+      </w:r>
+    </w:p>
+    <w:p>
+      <w:pPr>
+        <w:widowControl w:val="0"/>
+        <w:autoSpaceDE w:val="0"/>
+        <w:autoSpaceDN w:val="0"/>
+        <w:adjustRightInd w:val="0"/>
+        <w:rPr>
+          <w:rFonts w:ascii="AppleSystemUIFont" w:hAnsi="AppleSystemUIFont" w:cs="AppleSystemUIFont"/>
+          <w:color w:val="353535"/>
+          <w:lang w:eastAsia="en-US"/>
+        </w:rPr>
+      </w:pPr>
+    </w:p>
+    <w:p>
+      <w:pPr>
+        <w:rPr>
+          <w:rFonts w:ascii="AppleSystemUIFont" w:hAnsi="AppleSystemUIFont" w:cs="AppleSystemUIFont"/>
+          <w:color w:val="353535"/>
+          <w:lang w:eastAsia="en-US"/>
+        </w:rPr>
+      </w:pPr>
+      <w:r>
+        <w:rPr>
+          <w:rFonts w:ascii="AppleSystemUIFont" w:hAnsi="AppleSystemUIFont" w:cs="AppleSystemUIFont"/>
+          <w:color w:val="353535"/>
+          <w:lang w:eastAsia="en-US"/>
+        </w:rPr>
+        <w:t>Summary = select the model with the highest precision</w:t>
+      </w:r>
+    </w:p>
+    <w:p>
+      <w:pPr>
+        <w:rPr>
+          <w:rFonts w:ascii="AppleSystemUIFont" w:hAnsi="AppleSystemUIFont" w:cs="AppleSystemUIFont"/>
+          <w:color w:val="353535"/>
+          <w:lang w:eastAsia="en-US"/>
+        </w:rPr>
+      </w:pPr>
+    </w:p>
+    <w:p>
+      <w:pPr>
+        <w:rPr>
+          <w:rFonts w:ascii="AppleSystemUIFont" w:hAnsi="AppleSystemUIFont" w:cs="AppleSystemUIFont"/>
+          <w:color w:val="353535"/>
+          <w:lang w:eastAsia="en-US"/>
+        </w:rPr>
+      </w:pPr>
+    </w:p>
+    <w:p>
+      <w:pPr>
+        <w:widowControl w:val="0"/>
+        <w:autoSpaceDE w:val="0"/>
+        <w:autoSpaceDN w:val="0"/>
+        <w:adjustRightInd w:val="0"/>
+        <w:spacing w:after="40"/>
+        <w:rPr>
+          <w:rFonts w:ascii="AppleSystemUIFontBold" w:hAnsi="AppleSystemUIFontBold" w:cs="AppleSystemUIFontBold"/>
+          <w:b/>
+          <w:bCs/>
+          <w:color w:val="353535"/>
+          <w:sz w:val="28"/>
+          <w:szCs w:val="28"/>
+          <w:lang w:eastAsia="en-US"/>
+        </w:rPr>
+      </w:pPr>
+      <w:r>
+        <w:rPr>
+          <w:rFonts w:ascii="AppleSystemUIFontBold" w:hAnsi="AppleSystemUIFontBold" w:cs="AppleSystemUIFontBold"/>
+          <w:b/>
+          <w:bCs/>
+          <w:color w:val="353535"/>
+          <w:sz w:val="28"/>
+          <w:szCs w:val="28"/>
+          <w:lang w:eastAsia="en-US"/>
+        </w:rPr>
+        <w:t>To Do</w:t>
+      </w:r>
+      <w:r>
+        <w:rPr>
+          <w:rFonts w:ascii="AppleSystemUIFontBold" w:hAnsi="AppleSystemUIFontBold" w:cs="AppleSystemUIFontBold"/>
+          <w:b/>
+          <w:bCs/>
+          <w:color w:val="353535"/>
+          <w:sz w:val="28"/>
+          <w:szCs w:val="28"/>
+          <w:lang w:eastAsia="en-US"/>
+        </w:rPr>
+        <w:t xml:space="preserve"> </w:t>
+      </w:r>
+      <w:proofErr w:type="gramStart"/>
+      <w:r>
+        <w:rPr>
+          <w:rFonts w:ascii="AppleSystemUIFontBold" w:hAnsi="AppleSystemUIFontBold" w:cs="AppleSystemUIFontBold"/>
+          <w:b/>
+          <w:bCs/>
+          <w:color w:val="353535"/>
+          <w:sz w:val="28"/>
+          <w:szCs w:val="28"/>
+          <w:lang w:eastAsia="en-US"/>
+        </w:rPr>
+        <w:t xml:space="preserve">List </w:t>
+      </w:r>
+      <w:r>
+        <w:rPr>
+          <w:rFonts w:ascii="AppleSystemUIFontBold" w:hAnsi="AppleSystemUIFontBold" w:cs="AppleSystemUIFontBold"/>
+          <w:b/>
+          <w:bCs/>
+          <w:color w:val="353535"/>
+          <w:sz w:val="28"/>
+          <w:szCs w:val="28"/>
+          <w:lang w:eastAsia="en-US"/>
+        </w:rPr>
+        <w:t>:</w:t>
+      </w:r>
+      <w:proofErr w:type="gramEnd"/>
+    </w:p>
+    <w:p>
+      <w:pPr>
+        <w:widowControl w:val="0"/>
+        <w:numPr>
+          <w:ilvl w:val="0"/>
+          <w:numId w:val="16"/>
+        </w:numPr>
+        <w:autoSpaceDE w:val="0"/>
+        <w:autoSpaceDN w:val="0"/>
+        <w:adjustRightInd w:val="0"/>
+        <w:ind w:left="0" w:firstLine="0"/>
+        <w:rPr>
+          <w:rFonts w:ascii="AppleSystemUIFont" w:hAnsi="AppleSystemUIFont" w:cs="AppleSystemUIFont"/>
+          <w:color w:val="353535"/>
+          <w:lang w:eastAsia="en-US"/>
+        </w:rPr>
+      </w:pPr>
+      <w:r>
+        <w:rPr>
+          <w:rFonts w:ascii="AppleSystemUIFont" w:hAnsi="AppleSystemUIFont" w:cs="AppleSystemUIFont"/>
+          <w:color w:val="353535"/>
+          <w:lang w:eastAsia="en-US"/>
+        </w:rPr>
+        <w:t>Download data &amp; load</w:t>
+      </w:r>
+      <w:bookmarkStart w:id="0" w:name="_GoBack"/>
+      <w:bookmarkEnd w:id="0"/>
+    </w:p>
+    <w:p>
+      <w:pPr>
+        <w:widowControl w:val="0"/>
+        <w:numPr>
+          <w:ilvl w:val="0"/>
+          <w:numId w:val="16"/>
+        </w:numPr>
+        <w:autoSpaceDE w:val="0"/>
+        <w:autoSpaceDN w:val="0"/>
+        <w:adjustRightInd w:val="0"/>
+        <w:ind w:left="0" w:firstLine="0"/>
+        <w:rPr>
+          <w:rFonts w:ascii="AppleSystemUIFont" w:hAnsi="AppleSystemUIFont" w:cs="AppleSystemUIFont"/>
+          <w:color w:val="353535"/>
+          <w:lang w:eastAsia="en-US"/>
+        </w:rPr>
+      </w:pPr>
+      <w:r>
+        <w:rPr>
+          <w:rFonts w:ascii="AppleSystemUIFont" w:hAnsi="AppleSystemUIFont" w:cs="AppleSystemUIFont"/>
+          <w:color w:val="353535"/>
+          <w:lang w:eastAsia="en-US"/>
+        </w:rPr>
+        <w:t xml:space="preserve">Organise data in </w:t>
+      </w:r>
+      <w:proofErr w:type="spellStart"/>
+      <w:r>
+        <w:rPr>
+          <w:rFonts w:ascii="AppleSystemUIFont" w:hAnsi="AppleSystemUIFont" w:cs="AppleSystemUIFont"/>
+          <w:color w:val="353535"/>
+          <w:lang w:eastAsia="en-US"/>
+        </w:rPr>
+        <w:t>Jupyter</w:t>
+      </w:r>
+      <w:proofErr w:type="spellEnd"/>
+      <w:r>
+        <w:rPr>
+          <w:rFonts w:ascii="AppleSystemUIFont" w:hAnsi="AppleSystemUIFont" w:cs="AppleSystemUIFont"/>
+          <w:color w:val="353535"/>
+          <w:lang w:eastAsia="en-US"/>
+        </w:rPr>
+        <w:t xml:space="preserve"> NB</w:t>
+      </w:r>
+    </w:p>
+    <w:p>
+      <w:pPr>
+        <w:widowControl w:val="0"/>
+        <w:numPr>
+          <w:ilvl w:val="0"/>
+          <w:numId w:val="16"/>
+        </w:numPr>
+        <w:autoSpaceDE w:val="0"/>
+        <w:autoSpaceDN w:val="0"/>
+        <w:adjustRightInd w:val="0"/>
+        <w:ind w:left="0" w:firstLine="0"/>
+        <w:rPr>
+          <w:rFonts w:ascii="AppleSystemUIFont" w:hAnsi="AppleSystemUIFont" w:cs="AppleSystemUIFont"/>
+          <w:color w:val="353535"/>
+          <w:lang w:eastAsia="en-US"/>
+        </w:rPr>
+      </w:pPr>
+      <w:r>
+        <w:rPr>
+          <w:rFonts w:ascii="AppleSystemUIFont" w:hAnsi="AppleSystemUIFont" w:cs="AppleSystemUIFont"/>
+          <w:color w:val="353535"/>
+          <w:lang w:eastAsia="en-US"/>
+        </w:rPr>
+        <w:t xml:space="preserve">Start exploratory data analysis - </w:t>
+      </w:r>
+      <w:proofErr w:type="spellStart"/>
+      <w:r>
+        <w:rPr>
+          <w:rFonts w:ascii="AppleSystemUIFont" w:hAnsi="AppleSystemUIFont" w:cs="AppleSystemUIFont"/>
+          <w:color w:val="353535"/>
+          <w:lang w:eastAsia="en-US"/>
+        </w:rPr>
+        <w:t>Jupyter</w:t>
+      </w:r>
+      <w:proofErr w:type="spellEnd"/>
+    </w:p>
+    <w:p>
+      <w:pPr>
+        <w:widowControl w:val="0"/>
+        <w:numPr>
+          <w:ilvl w:val="0"/>
+          <w:numId w:val="16"/>
+        </w:numPr>
+        <w:autoSpaceDE w:val="0"/>
+        <w:autoSpaceDN w:val="0"/>
+        <w:adjustRightInd w:val="0"/>
+        <w:ind w:left="0" w:firstLine="0"/>
+        <w:rPr>
+          <w:rFonts w:ascii="AppleSystemUIFont" w:hAnsi="AppleSystemUIFont" w:cs="AppleSystemUIFont"/>
+          <w:color w:val="353535"/>
+          <w:lang w:eastAsia="en-US"/>
+        </w:rPr>
+      </w:pPr>
+      <w:r>
+        <w:rPr>
+          <w:rFonts w:ascii="AppleSystemUIFont" w:hAnsi="AppleSystemUIFont" w:cs="AppleSystemUIFont"/>
+          <w:color w:val="353535"/>
+          <w:lang w:eastAsia="en-US"/>
+        </w:rPr>
+        <w:t xml:space="preserve">Explore diff models to see which give the best precision </w:t>
+      </w:r>
+    </w:p>
+    <w:p>
+      <w:pPr>
+        <w:widowControl w:val="0"/>
+        <w:numPr>
+          <w:ilvl w:val="0"/>
+          <w:numId w:val="16"/>
+        </w:numPr>
+        <w:autoSpaceDE w:val="0"/>
+        <w:autoSpaceDN w:val="0"/>
+        <w:adjustRightInd w:val="0"/>
+        <w:ind w:left="0" w:firstLine="0"/>
+        <w:rPr>
+          <w:rFonts w:ascii="AppleSystemUIFont" w:hAnsi="AppleSystemUIFont" w:cs="AppleSystemUIFont"/>
+          <w:color w:val="353535"/>
+          <w:lang w:eastAsia="en-US"/>
+        </w:rPr>
+      </w:pPr>
+      <w:r>
+        <w:rPr>
+          <w:rFonts w:ascii="AppleSystemUIFont" w:hAnsi="AppleSystemUIFont" w:cs="AppleSystemUIFont"/>
+          <w:color w:val="353535"/>
+          <w:lang w:eastAsia="en-US"/>
+        </w:rPr>
+        <w:t>Start to identify what front-end will look like</w:t>
+      </w:r>
+    </w:p>
+    <w:p>
+      <w:pPr>
+        <w:rPr>
+          <w:rFonts w:ascii="AppleSystemUIFont" w:hAnsi="AppleSystemUIFont" w:cs="AppleSystemUIFont"/>
+          <w:color w:val="353535"/>
+          <w:lang w:eastAsia="en-US"/>
+        </w:rPr>
+      </w:pPr>
+    </w:p>
+    <w:p>
+      <w:pPr>
+        <w:rPr>
+          <w:rFonts w:ascii="AppleSystemUIFont" w:hAnsi="AppleSystemUIFont" w:cs="AppleSystemUIFont"/>
+          <w:color w:val="353535"/>
+          <w:lang w:eastAsia="en-US"/>
+        </w:rPr>
+      </w:pPr>
+    </w:p>
+    <w:p>
+      <w:pPr>
+        <w:rPr>
+          <w:rFonts w:ascii="AppleSystemUIFont" w:hAnsi="AppleSystemUIFont" w:cs="AppleSystemUIFont"/>
+          <w:color w:val="353535"/>
+          <w:lang w:eastAsia="en-US"/>
+        </w:rPr>
+      </w:pPr>
+    </w:p>
+    <w:p>
+      <w:pPr>
+        <w:rPr>
+          <w:rFonts w:ascii="AppleSystemUIFont" w:hAnsi="AppleSystemUIFont" w:cs="AppleSystemUIFont"/>
+          <w:color w:val="353535"/>
+          <w:lang w:eastAsia="en-US"/>
+        </w:rPr>
+      </w:pPr>
+    </w:p>
+    <w:p>
+      <w:pPr>
+        <w:rPr>
+          <w:rFonts w:ascii="AppleSystemUIFont" w:hAnsi="AppleSystemUIFont" w:cs="AppleSystemUIFont"/>
+          <w:color w:val="353535"/>
+          <w:lang w:eastAsia="en-US"/>
+        </w:rPr>
+      </w:pPr>
+    </w:p>
+    <w:p>
+      <w:pPr>
+        <w:rPr>
+          <w:rFonts w:ascii="AppleSystemUIFont" w:hAnsi="AppleSystemUIFont" w:cs="AppleSystemUIFont"/>
+          <w:color w:val="353535"/>
+          <w:lang w:eastAsia="en-US"/>
+        </w:rPr>
+      </w:pPr>
+    </w:p>
+    <w:p>
+      <w:pPr>
+        <w:rPr>
+          <w:rFonts w:ascii="AppleSystemUIFont" w:hAnsi="AppleSystemUIFont" w:cs="AppleSystemUIFont"/>
+          <w:color w:val="353535"/>
+          <w:lang w:eastAsia="en-US"/>
+        </w:rPr>
+      </w:pPr>
+    </w:p>
+    <w:p>
+      <w:pPr>
+        <w:rPr>
+          <w:rFonts w:ascii="AppleSystemUIFont" w:hAnsi="AppleSystemUIFont" w:cs="AppleSystemUIFont"/>
+          <w:color w:val="353535"/>
+          <w:lang w:eastAsia="en-US"/>
+        </w:rPr>
+      </w:pPr>
+    </w:p>
+    <w:p>
+      <w:pPr>
+        <w:rPr>
+          <w:rFonts w:ascii="AppleSystemUIFont" w:hAnsi="AppleSystemUIFont" w:cs="AppleSystemUIFont"/>
+          <w:color w:val="353535"/>
+          <w:lang w:eastAsia="en-US"/>
+        </w:rPr>
+      </w:pPr>
+    </w:p>
+    <w:p>
+      <w:pPr>
+        <w:widowControl w:val="0"/>
+        <w:autoSpaceDE w:val="0"/>
+        <w:autoSpaceDN w:val="0"/>
+        <w:adjustRightInd w:val="0"/>
+        <w:spacing w:after="40"/>
+        <w:rPr>
+          <w:rFonts w:ascii="AppleSystemUIFontBold" w:hAnsi="AppleSystemUIFontBold" w:cs="AppleSystemUIFontBold"/>
+          <w:b/>
+          <w:bCs/>
+          <w:color w:val="353535"/>
+          <w:sz w:val="28"/>
+          <w:szCs w:val="28"/>
+          <w:lang w:eastAsia="en-US"/>
+        </w:rPr>
+      </w:pPr>
+      <w:r>
+        <w:rPr>
+          <w:rFonts w:ascii="AppleSystemUIFontBold" w:hAnsi="AppleSystemUIFontBold" w:cs="AppleSystemUIFontBold"/>
+          <w:b/>
+          <w:bCs/>
+          <w:color w:val="353535"/>
+          <w:sz w:val="28"/>
+          <w:szCs w:val="28"/>
+          <w:lang w:eastAsia="en-US"/>
+        </w:rPr>
+        <w:t>5) Bet Simulation</w:t>
+      </w:r>
+    </w:p>
+    <w:p>
+      <w:pPr>
+        <w:widowControl w:val="0"/>
+        <w:autoSpaceDE w:val="0"/>
+        <w:autoSpaceDN w:val="0"/>
+        <w:adjustRightInd w:val="0"/>
+        <w:rPr>
+          <w:rFonts w:ascii="AppleSystemUIFont" w:hAnsi="AppleSystemUIFont" w:cs="AppleSystemUIFont"/>
+          <w:color w:val="353535"/>
+          <w:lang w:eastAsia="en-US"/>
+        </w:rPr>
+      </w:pPr>
+    </w:p>
+    <w:p>
+      <w:pPr>
+        <w:widowControl w:val="0"/>
+        <w:numPr>
+          <w:ilvl w:val="0"/>
+          <w:numId w:val="16"/>
+        </w:numPr>
+        <w:autoSpaceDE w:val="0"/>
+        <w:autoSpaceDN w:val="0"/>
+        <w:adjustRightInd w:val="0"/>
+        <w:ind w:left="0" w:firstLine="0"/>
+        <w:rPr>
+          <w:rFonts w:ascii="AppleSystemUIFont" w:hAnsi="AppleSystemUIFont" w:cs="AppleSystemUIFont"/>
+          <w:color w:val="353535"/>
+          <w:lang w:eastAsia="en-US"/>
+        </w:rPr>
+      </w:pPr>
+      <w:r>
+        <w:rPr>
+          <w:rFonts w:ascii="AppleSystemUIFont" w:hAnsi="AppleSystemUIFont" w:cs="AppleSystemUIFont"/>
+          <w:color w:val="353535"/>
+          <w:lang w:eastAsia="en-US"/>
+        </w:rPr>
+        <w:t>Source historical betting odds (</w:t>
+      </w:r>
+      <w:hyperlink r:id="rId13" w:history="1">
+        <w:r>
+          <w:rPr>
+            <w:rFonts w:ascii="AppleSystemUIFont" w:hAnsi="AppleSystemUIFont" w:cs="AppleSystemUIFont"/>
+            <w:color w:val="DCA10D"/>
+            <w:lang w:eastAsia="en-US"/>
+          </w:rPr>
+          <w:t>www.football-data.co.uk/englandm.php</w:t>
+        </w:r>
+      </w:hyperlink>
+      <w:r>
+        <w:rPr>
+          <w:rFonts w:ascii="AppleSystemUIFont" w:hAnsi="AppleSystemUIFont" w:cs="AppleSystemUIFont"/>
+          <w:color w:val="353535"/>
+          <w:lang w:eastAsia="en-US"/>
+        </w:rPr>
+        <w:t>)</w:t>
+      </w:r>
+    </w:p>
+    <w:p>
+      <w:pPr>
+        <w:widowControl w:val="0"/>
+        <w:numPr>
+          <w:ilvl w:val="0"/>
+          <w:numId w:val="16"/>
+        </w:numPr>
+        <w:autoSpaceDE w:val="0"/>
+        <w:autoSpaceDN w:val="0"/>
+        <w:adjustRightInd w:val="0"/>
+        <w:ind w:left="0" w:firstLine="0"/>
+        <w:rPr>
+          <w:rFonts w:ascii="AppleSystemUIFont" w:hAnsi="AppleSystemUIFont" w:cs="AppleSystemUIFont"/>
+          <w:color w:val="353535"/>
+          <w:lang w:eastAsia="en-US"/>
+        </w:rPr>
+      </w:pPr>
+      <w:r>
+        <w:rPr>
+          <w:rFonts w:ascii="AppleSystemUIFont" w:hAnsi="AppleSystemUIFont" w:cs="AppleSystemUIFont"/>
+          <w:color w:val="353535"/>
+          <w:lang w:eastAsia="en-US"/>
+        </w:rPr>
+        <w:t>Simulate bets and report outcomes by using model predictions allied to the historical odds for those matches</w:t>
+      </w:r>
+    </w:p>
+    <w:p>
+      <w:pPr>
+        <w:widowControl w:val="0"/>
+        <w:numPr>
+          <w:ilvl w:val="0"/>
+          <w:numId w:val="16"/>
+        </w:numPr>
+        <w:autoSpaceDE w:val="0"/>
+        <w:autoSpaceDN w:val="0"/>
+        <w:adjustRightInd w:val="0"/>
+        <w:ind w:left="0" w:firstLine="0"/>
+        <w:rPr>
+          <w:rFonts w:ascii="AppleSystemUIFont" w:hAnsi="AppleSystemUIFont" w:cs="AppleSystemUIFont"/>
+          <w:color w:val="353535"/>
+          <w:lang w:eastAsia="en-US"/>
+        </w:rPr>
+      </w:pPr>
+      <w:r>
+        <w:rPr>
+          <w:rFonts w:ascii="AppleSystemUIFont" w:hAnsi="AppleSystemUIFont" w:cs="AppleSystemUIFont"/>
+          <w:color w:val="353535"/>
+          <w:lang w:eastAsia="en-US"/>
+        </w:rPr>
+        <w:t xml:space="preserve">Did the model produce a </w:t>
+      </w:r>
+      <w:proofErr w:type="gramStart"/>
+      <w:r>
+        <w:rPr>
+          <w:rFonts w:ascii="AppleSystemUIFont" w:hAnsi="AppleSystemUIFont" w:cs="AppleSystemUIFont"/>
+          <w:color w:val="353535"/>
+          <w:lang w:eastAsia="en-US"/>
+        </w:rPr>
+        <w:t>profit ?</w:t>
+      </w:r>
+      <w:proofErr w:type="gramEnd"/>
+      <w:r>
+        <w:rPr>
+          <w:rFonts w:ascii="AppleSystemUIFont" w:hAnsi="AppleSystemUIFont" w:cs="AppleSystemUIFont"/>
+          <w:color w:val="353535"/>
+          <w:lang w:eastAsia="en-US"/>
+        </w:rPr>
+        <w:t xml:space="preserve"> </w:t>
+      </w:r>
+    </w:p>
+    <w:p>
+      <w:pPr>
+        <w:widowControl w:val="0"/>
+        <w:autoSpaceDE w:val="0"/>
+        <w:autoSpaceDN w:val="0"/>
+        <w:adjustRightInd w:val="0"/>
+        <w:rPr>
+          <w:rFonts w:ascii="AppleSystemUIFont" w:hAnsi="AppleSystemUIFont" w:cs="AppleSystemUIFont"/>
+          <w:color w:val="353535"/>
+          <w:lang w:eastAsia="en-US"/>
+        </w:rPr>
+      </w:pPr>
+    </w:p>
+    <w:p>
+      <w:pPr>
+        <w:widowControl w:val="0"/>
+        <w:autoSpaceDE w:val="0"/>
+        <w:autoSpaceDN w:val="0"/>
+        <w:adjustRightInd w:val="0"/>
+        <w:spacing w:after="40"/>
+        <w:rPr>
+          <w:rFonts w:ascii="AppleSystemUIFontBold" w:hAnsi="AppleSystemUIFontBold" w:cs="AppleSystemUIFontBold"/>
+          <w:b/>
+          <w:bCs/>
+          <w:color w:val="353535"/>
+          <w:sz w:val="28"/>
+          <w:szCs w:val="28"/>
+          <w:lang w:eastAsia="en-US"/>
+        </w:rPr>
+      </w:pPr>
+      <w:r>
+        <w:rPr>
+          <w:rFonts w:ascii="AppleSystemUIFontBold" w:hAnsi="AppleSystemUIFontBold" w:cs="AppleSystemUIFontBold"/>
+          <w:b/>
+          <w:bCs/>
+          <w:color w:val="353535"/>
+          <w:sz w:val="28"/>
+          <w:szCs w:val="28"/>
+          <w:lang w:eastAsia="en-US"/>
+        </w:rPr>
+        <w:t>Front-End:</w:t>
+      </w:r>
+    </w:p>
+    <w:p>
+      <w:pPr>
+        <w:widowControl w:val="0"/>
+        <w:numPr>
+          <w:ilvl w:val="0"/>
+          <w:numId w:val="17"/>
+        </w:numPr>
+        <w:autoSpaceDE w:val="0"/>
+        <w:autoSpaceDN w:val="0"/>
+        <w:adjustRightInd w:val="0"/>
+        <w:ind w:left="0" w:firstLine="0"/>
+        <w:rPr>
+          <w:rFonts w:ascii="AppleSystemUIFont" w:hAnsi="AppleSystemUIFont" w:cs="AppleSystemUIFont"/>
+          <w:color w:val="353535"/>
+          <w:lang w:eastAsia="en-US"/>
+        </w:rPr>
+      </w:pPr>
+      <w:r>
+        <w:rPr>
+          <w:rFonts w:ascii="AppleSystemUIFont" w:hAnsi="AppleSystemUIFont" w:cs="AppleSystemUIFont"/>
+          <w:color w:val="353535"/>
+          <w:lang w:eastAsia="en-US"/>
+        </w:rPr>
+        <w:t>Offer a back testing strategy to determine if any money would be made using a given model betting a notional amount per game for a selected season</w:t>
+      </w:r>
+    </w:p>
+    <w:p>
+      <w:pPr>
+        <w:widowControl w:val="0"/>
+        <w:numPr>
+          <w:ilvl w:val="0"/>
+          <w:numId w:val="17"/>
+        </w:numPr>
+        <w:autoSpaceDE w:val="0"/>
+        <w:autoSpaceDN w:val="0"/>
+        <w:adjustRightInd w:val="0"/>
+        <w:ind w:left="0" w:firstLine="0"/>
+        <w:rPr>
+          <w:rFonts w:ascii="AppleSystemUIFont" w:hAnsi="AppleSystemUIFont" w:cs="AppleSystemUIFont"/>
+          <w:color w:val="353535"/>
+          <w:lang w:eastAsia="en-US"/>
+        </w:rPr>
+      </w:pPr>
+      <w:r>
+        <w:rPr>
+          <w:rFonts w:ascii="AppleSystemUIFont" w:hAnsi="AppleSystemUIFont" w:cs="AppleSystemUIFont"/>
+          <w:color w:val="353535"/>
+          <w:lang w:eastAsia="en-US"/>
+        </w:rPr>
+        <w:t>Provide decent graphics - investigate</w:t>
+      </w:r>
+    </w:p>
+    <w:p>
+      <w:pPr>
+        <w:widowControl w:val="0"/>
+        <w:numPr>
+          <w:ilvl w:val="0"/>
+          <w:numId w:val="17"/>
+        </w:numPr>
+        <w:autoSpaceDE w:val="0"/>
+        <w:autoSpaceDN w:val="0"/>
+        <w:adjustRightInd w:val="0"/>
+        <w:ind w:left="0" w:firstLine="0"/>
+        <w:rPr>
+          <w:rFonts w:ascii="AppleSystemUIFont" w:hAnsi="AppleSystemUIFont" w:cs="AppleSystemUIFont"/>
+          <w:color w:val="353535"/>
+          <w:lang w:eastAsia="en-US"/>
+        </w:rPr>
+      </w:pPr>
+      <w:r>
+        <w:rPr>
+          <w:rFonts w:ascii="AppleSystemUIFont" w:hAnsi="AppleSystemUIFont" w:cs="AppleSystemUIFont"/>
+          <w:color w:val="353535"/>
+          <w:lang w:eastAsia="en-US"/>
+        </w:rPr>
+        <w:t>Functionality:</w:t>
+      </w:r>
+    </w:p>
+    <w:p>
+      <w:pPr>
+        <w:widowControl w:val="0"/>
+        <w:autoSpaceDE w:val="0"/>
+        <w:autoSpaceDN w:val="0"/>
+        <w:adjustRightInd w:val="0"/>
+        <w:rPr>
+          <w:rFonts w:ascii="AppleSystemUIFont" w:hAnsi="AppleSystemUIFont" w:cs="AppleSystemUIFont"/>
+          <w:color w:val="353535"/>
+          <w:lang w:eastAsia="en-US"/>
+        </w:rPr>
+      </w:pPr>
+      <w:r>
+        <w:rPr>
+          <w:rFonts w:ascii="AppleSystemUIFont" w:hAnsi="AppleSystemUIFont" w:cs="AppleSystemUIFont"/>
+          <w:color w:val="353535"/>
+          <w:lang w:eastAsia="en-US"/>
+        </w:rPr>
+        <w:tab/>
+      </w:r>
+      <w:r>
+        <w:rPr>
+          <w:rFonts w:ascii="AppleSystemUIFont" w:hAnsi="AppleSystemUIFont" w:cs="AppleSystemUIFont"/>
+          <w:color w:val="353535"/>
+          <w:lang w:eastAsia="en-US"/>
+        </w:rPr>
+        <w:tab/>
+      </w:r>
+      <w:proofErr w:type="spellStart"/>
+      <w:r>
+        <w:rPr>
+          <w:rFonts w:ascii="AppleSystemUIFont" w:hAnsi="AppleSystemUIFont" w:cs="AppleSystemUIFont"/>
+          <w:color w:val="353535"/>
+          <w:lang w:eastAsia="en-US"/>
+        </w:rPr>
+        <w:t>i</w:t>
+      </w:r>
+      <w:proofErr w:type="spellEnd"/>
+      <w:r>
+        <w:rPr>
+          <w:rFonts w:ascii="AppleSystemUIFont" w:hAnsi="AppleSystemUIFont" w:cs="AppleSystemUIFont"/>
+          <w:color w:val="353535"/>
+          <w:lang w:eastAsia="en-US"/>
+        </w:rPr>
+        <w:t>) Able to change the length of training &amp; testing sets</w:t>
+      </w:r>
+    </w:p>
+    <w:p>
+      <w:pPr>
+        <w:widowControl w:val="0"/>
+        <w:autoSpaceDE w:val="0"/>
+        <w:autoSpaceDN w:val="0"/>
+        <w:adjustRightInd w:val="0"/>
+        <w:rPr>
+          <w:rFonts w:ascii="AppleSystemUIFont" w:hAnsi="AppleSystemUIFont" w:cs="AppleSystemUIFont"/>
+          <w:color w:val="353535"/>
+          <w:lang w:eastAsia="en-US"/>
+        </w:rPr>
+      </w:pPr>
+      <w:r>
+        <w:rPr>
+          <w:rFonts w:ascii="AppleSystemUIFont" w:hAnsi="AppleSystemUIFont" w:cs="AppleSystemUIFont"/>
+          <w:color w:val="353535"/>
+          <w:lang w:eastAsia="en-US"/>
+        </w:rPr>
+        <w:tab/>
+      </w:r>
+      <w:r>
+        <w:rPr>
+          <w:rFonts w:ascii="AppleSystemUIFont" w:hAnsi="AppleSystemUIFont" w:cs="AppleSystemUIFont"/>
+          <w:color w:val="353535"/>
+          <w:lang w:eastAsia="en-US"/>
+        </w:rPr>
+        <w:tab/>
+        <w:t xml:space="preserve">ii) Choose different combinations of identified criteria, is it possible to weight the criteria </w:t>
+      </w:r>
+    </w:p>
+    <w:p>
+      <w:pPr>
+        <w:widowControl w:val="0"/>
+        <w:autoSpaceDE w:val="0"/>
+        <w:autoSpaceDN w:val="0"/>
+        <w:adjustRightInd w:val="0"/>
+        <w:rPr>
+          <w:rFonts w:ascii="AppleSystemUIFont" w:hAnsi="AppleSystemUIFont" w:cs="AppleSystemUIFont"/>
+          <w:color w:val="353535"/>
+          <w:lang w:eastAsia="en-US"/>
+        </w:rPr>
+      </w:pPr>
+      <w:r>
+        <w:rPr>
+          <w:rFonts w:ascii="AppleSystemUIFont" w:hAnsi="AppleSystemUIFont" w:cs="AppleSystemUIFont"/>
+          <w:color w:val="353535"/>
+          <w:lang w:eastAsia="en-US"/>
+        </w:rPr>
+        <w:tab/>
+      </w:r>
+      <w:r>
+        <w:rPr>
+          <w:rFonts w:ascii="AppleSystemUIFont" w:hAnsi="AppleSystemUIFont" w:cs="AppleSystemUIFont"/>
+          <w:color w:val="353535"/>
+          <w:lang w:eastAsia="en-US"/>
+        </w:rPr>
+        <w:tab/>
+        <w:t xml:space="preserve">iii) Possibly change the criteria, </w:t>
+      </w:r>
+      <w:proofErr w:type="spellStart"/>
+      <w:r>
+        <w:rPr>
+          <w:rFonts w:ascii="AppleSystemUIFont" w:hAnsi="AppleSystemUIFont" w:cs="AppleSystemUIFont"/>
+          <w:color w:val="353535"/>
+          <w:lang w:eastAsia="en-US"/>
+        </w:rPr>
+        <w:t>ie</w:t>
+      </w:r>
+      <w:proofErr w:type="spellEnd"/>
+      <w:r>
+        <w:rPr>
+          <w:rFonts w:ascii="AppleSystemUIFont" w:hAnsi="AppleSystemUIFont" w:cs="AppleSystemUIFont"/>
+          <w:color w:val="353535"/>
+          <w:lang w:eastAsia="en-US"/>
+        </w:rPr>
+        <w:t xml:space="preserve">. form = points take over last 5 games, change to 3 games, or however many </w:t>
+      </w:r>
+    </w:p>
+    <w:p>
+      <w:pPr>
+        <w:widowControl w:val="0"/>
+        <w:numPr>
+          <w:ilvl w:val="0"/>
+          <w:numId w:val="18"/>
+        </w:numPr>
+        <w:autoSpaceDE w:val="0"/>
+        <w:autoSpaceDN w:val="0"/>
+        <w:adjustRightInd w:val="0"/>
+        <w:ind w:left="0" w:firstLine="0"/>
+        <w:rPr>
+          <w:rFonts w:ascii="AppleSystemUIFont" w:hAnsi="AppleSystemUIFont" w:cs="AppleSystemUIFont"/>
+          <w:color w:val="353535"/>
+          <w:lang w:eastAsia="en-US"/>
+        </w:rPr>
+      </w:pPr>
+      <w:r>
+        <w:rPr>
+          <w:rFonts w:ascii="AppleSystemUIFont" w:hAnsi="AppleSystemUIFont" w:cs="AppleSystemUIFont"/>
+          <w:color w:val="353535"/>
+          <w:lang w:eastAsia="en-US"/>
+        </w:rPr>
+        <w:t>Adapted to predict upcoming matches</w:t>
+      </w:r>
+    </w:p>
+    <w:p>
+      <w:pPr>
+        <w:rPr>
+          <w:rFonts w:ascii="AppleSystemUIFont" w:hAnsi="AppleSystemUIFont" w:cs="AppleSystemUIFont"/>
+          <w:color w:val="353535"/>
+          <w:lang w:eastAsia="en-US"/>
+        </w:rPr>
+      </w:pPr>
+      <w:r>
+        <w:rPr>
+          <w:rFonts w:ascii="AppleSystemUIFont" w:hAnsi="AppleSystemUIFont" w:cs="AppleSystemUIFont"/>
+          <w:color w:val="353535"/>
+          <w:lang w:eastAsia="en-US"/>
+        </w:rPr>
+        <w:tab/>
+      </w:r>
+      <w:r>
+        <w:rPr>
+          <w:rFonts w:ascii="AppleSystemUIFont" w:hAnsi="AppleSystemUIFont" w:cs="AppleSystemUIFont"/>
+          <w:color w:val="353535"/>
+          <w:lang w:eastAsia="en-US"/>
+        </w:rPr>
+        <w:tab/>
+      </w:r>
+      <w:proofErr w:type="spellStart"/>
+      <w:r>
+        <w:rPr>
+          <w:rFonts w:ascii="AppleSystemUIFont" w:hAnsi="AppleSystemUIFont" w:cs="AppleSystemUIFont"/>
+          <w:color w:val="353535"/>
+          <w:lang w:eastAsia="en-US"/>
+        </w:rPr>
+        <w:t>i</w:t>
+      </w:r>
+      <w:proofErr w:type="spellEnd"/>
+      <w:r>
+        <w:rPr>
+          <w:rFonts w:ascii="AppleSystemUIFont" w:hAnsi="AppleSystemUIFont" w:cs="AppleSystemUIFont"/>
+          <w:color w:val="353535"/>
+          <w:lang w:eastAsia="en-US"/>
+        </w:rPr>
+        <w:t>) Need up to date feeds - APIs</w:t>
+      </w:r>
+    </w:p>
+    <w:p>
+      <w:pPr>
+        <w:rPr>
+          <w:rFonts w:ascii="AppleSystemUIFont" w:hAnsi="AppleSystemUIFont" w:cs="AppleSystemUIFont"/>
+          <w:color w:val="353535"/>
+          <w:lang w:eastAsia="en-US"/>
+        </w:rPr>
+      </w:pPr>
+    </w:p>
+    <w:p>
+      <w:pPr>
+        <w:rPr>
+          <w:rFonts w:ascii="AppleSystemUIFont" w:hAnsi="AppleSystemUIFont" w:cs="AppleSystemUIFont"/>
+          <w:color w:val="353535"/>
+          <w:lang w:eastAsia="en-US"/>
         </w:rPr>
       </w:pPr>
     </w:p>
@@ -1872,6 +4152,168 @@
 <file path=word/numbering.xml><?xml version="1.0" encoding="utf-8"?>
 <w:numbering xmlns:wpc="http://schemas.microsoft.com/office/word/2010/wordprocessingCanvas" xmlns:mo="http://schemas.microsoft.com/office/mac/office/2008/main" xmlns:mc="http://schemas.openxmlformats.org/markup-compatibility/2006" xmlns:mv="urn:schemas-microsoft-com:mac:vml" xmlns:o="urn:schemas-microsoft-com:office:office" xmlns:r="http://schemas.openxmlformats.org/officeDocument/2006/relationships" xmlns:m="http://schemas.openxmlformats.org/officeDocument/2006/math" xmlns:v="urn:schemas-microsoft-com:vml" xmlns:wp14="http://schemas.microsoft.com/office/word/2010/wordprocessingDrawing" xmlns:wp="http://schemas.openxmlformats.org/drawingml/2006/wordprocessingDrawing" xmlns:w10="urn:schemas-microsoft-com:office:word" xmlns:w="http://schemas.openxmlformats.org/wordprocessingml/2006/main" xmlns:w14="http://schemas.microsoft.com/office/word/2010/wordml" xmlns:w15="http://schemas.microsoft.com/office/word/2012/wordml" xmlns:wpg="http://schemas.microsoft.com/office/word/2010/wordprocessingGroup" xmlns:wpi="http://schemas.microsoft.com/office/word/2010/wordprocessingInk" xmlns:wne="http://schemas.microsoft.com/office/word/2006/wordml" xmlns:wps="http://schemas.microsoft.com/office/word/2010/wordprocessingShape" mc:Ignorable="w14 w15 wp14">
   <w:abstractNum w:abstractNumId="0">
+    <w:nsid w:val="00000001"/>
+    <w:multiLevelType w:val="hybridMultilevel"/>
+    <w:tmpl w:val="00000001"/>
+    <w:lvl w:ilvl="0" w:tplc="00000001">
+      <w:start w:val="1"/>
+      <w:numFmt w:val="bullet"/>
+      <w:lvlText w:val="•"/>
+      <w:lvlJc w:val="left"/>
+      <w:pPr>
+        <w:ind w:left="720" w:hanging="360"/>
+      </w:pPr>
+    </w:lvl>
+    <w:lvl w:ilvl="1" w:tplc="FFFFFFFF">
+      <w:numFmt w:val="decimal"/>
+      <w:lvlText w:val=""/>
+      <w:lvlJc w:val="left"/>
+    </w:lvl>
+    <w:lvl w:ilvl="2" w:tplc="FFFFFFFF">
+      <w:numFmt w:val="decimal"/>
+      <w:lvlText w:val=""/>
+      <w:lvlJc w:val="left"/>
+    </w:lvl>
+    <w:lvl w:ilvl="3" w:tplc="FFFFFFFF">
+      <w:numFmt w:val="decimal"/>
+      <w:lvlText w:val=""/>
+      <w:lvlJc w:val="left"/>
+    </w:lvl>
+    <w:lvl w:ilvl="4" w:tplc="FFFFFFFF">
+      <w:numFmt w:val="decimal"/>
+      <w:lvlText w:val=""/>
+      <w:lvlJc w:val="left"/>
+    </w:lvl>
+    <w:lvl w:ilvl="5" w:tplc="FFFFFFFF">
+      <w:numFmt w:val="decimal"/>
+      <w:lvlText w:val=""/>
+      <w:lvlJc w:val="left"/>
+    </w:lvl>
+    <w:lvl w:ilvl="6" w:tplc="FFFFFFFF">
+      <w:numFmt w:val="decimal"/>
+      <w:lvlText w:val=""/>
+      <w:lvlJc w:val="left"/>
+    </w:lvl>
+    <w:lvl w:ilvl="7" w:tplc="FFFFFFFF">
+      <w:numFmt w:val="decimal"/>
+      <w:lvlText w:val=""/>
+      <w:lvlJc w:val="left"/>
+    </w:lvl>
+    <w:lvl w:ilvl="8" w:tplc="FFFFFFFF">
+      <w:numFmt w:val="decimal"/>
+      <w:lvlText w:val=""/>
+      <w:lvlJc w:val="left"/>
+    </w:lvl>
+  </w:abstractNum>
+  <w:abstractNum w:abstractNumId="1">
+    <w:nsid w:val="00000002"/>
+    <w:multiLevelType w:val="hybridMultilevel"/>
+    <w:tmpl w:val="00000002"/>
+    <w:lvl w:ilvl="0" w:tplc="00000065">
+      <w:start w:val="1"/>
+      <w:numFmt w:val="bullet"/>
+      <w:lvlText w:val="•"/>
+      <w:lvlJc w:val="left"/>
+      <w:pPr>
+        <w:ind w:left="720" w:hanging="360"/>
+      </w:pPr>
+    </w:lvl>
+    <w:lvl w:ilvl="1" w:tplc="FFFFFFFF">
+      <w:numFmt w:val="decimal"/>
+      <w:lvlText w:val=""/>
+      <w:lvlJc w:val="left"/>
+    </w:lvl>
+    <w:lvl w:ilvl="2" w:tplc="FFFFFFFF">
+      <w:numFmt w:val="decimal"/>
+      <w:lvlText w:val=""/>
+      <w:lvlJc w:val="left"/>
+    </w:lvl>
+    <w:lvl w:ilvl="3" w:tplc="FFFFFFFF">
+      <w:numFmt w:val="decimal"/>
+      <w:lvlText w:val=""/>
+      <w:lvlJc w:val="left"/>
+    </w:lvl>
+    <w:lvl w:ilvl="4" w:tplc="FFFFFFFF">
+      <w:numFmt w:val="decimal"/>
+      <w:lvlText w:val=""/>
+      <w:lvlJc w:val="left"/>
+    </w:lvl>
+    <w:lvl w:ilvl="5" w:tplc="FFFFFFFF">
+      <w:numFmt w:val="decimal"/>
+      <w:lvlText w:val=""/>
+      <w:lvlJc w:val="left"/>
+    </w:lvl>
+    <w:lvl w:ilvl="6" w:tplc="FFFFFFFF">
+      <w:numFmt w:val="decimal"/>
+      <w:lvlText w:val=""/>
+      <w:lvlJc w:val="left"/>
+    </w:lvl>
+    <w:lvl w:ilvl="7" w:tplc="FFFFFFFF">
+      <w:numFmt w:val="decimal"/>
+      <w:lvlText w:val=""/>
+      <w:lvlJc w:val="left"/>
+    </w:lvl>
+    <w:lvl w:ilvl="8" w:tplc="FFFFFFFF">
+      <w:numFmt w:val="decimal"/>
+      <w:lvlText w:val=""/>
+      <w:lvlJc w:val="left"/>
+    </w:lvl>
+  </w:abstractNum>
+  <w:abstractNum w:abstractNumId="2">
+    <w:nsid w:val="00000003"/>
+    <w:multiLevelType w:val="hybridMultilevel"/>
+    <w:tmpl w:val="00000003"/>
+    <w:lvl w:ilvl="0" w:tplc="000000C9">
+      <w:start w:val="1"/>
+      <w:numFmt w:val="bullet"/>
+      <w:lvlText w:val="•"/>
+      <w:lvlJc w:val="left"/>
+      <w:pPr>
+        <w:ind w:left="720" w:hanging="360"/>
+      </w:pPr>
+    </w:lvl>
+    <w:lvl w:ilvl="1" w:tplc="FFFFFFFF">
+      <w:numFmt w:val="decimal"/>
+      <w:lvlText w:val=""/>
+      <w:lvlJc w:val="left"/>
+    </w:lvl>
+    <w:lvl w:ilvl="2" w:tplc="FFFFFFFF">
+      <w:numFmt w:val="decimal"/>
+      <w:lvlText w:val=""/>
+      <w:lvlJc w:val="left"/>
+    </w:lvl>
+    <w:lvl w:ilvl="3" w:tplc="FFFFFFFF">
+      <w:numFmt w:val="decimal"/>
+      <w:lvlText w:val=""/>
+      <w:lvlJc w:val="left"/>
+    </w:lvl>
+    <w:lvl w:ilvl="4" w:tplc="FFFFFFFF">
+      <w:numFmt w:val="decimal"/>
+      <w:lvlText w:val=""/>
+      <w:lvlJc w:val="left"/>
+    </w:lvl>
+    <w:lvl w:ilvl="5" w:tplc="FFFFFFFF">
+      <w:numFmt w:val="decimal"/>
+      <w:lvlText w:val=""/>
+      <w:lvlJc w:val="left"/>
+    </w:lvl>
+    <w:lvl w:ilvl="6" w:tplc="FFFFFFFF">
+      <w:numFmt w:val="decimal"/>
+      <w:lvlText w:val=""/>
+      <w:lvlJc w:val="left"/>
+    </w:lvl>
+    <w:lvl w:ilvl="7" w:tplc="FFFFFFFF">
+      <w:numFmt w:val="decimal"/>
+      <w:lvlText w:val=""/>
+      <w:lvlJc w:val="left"/>
+    </w:lvl>
+    <w:lvl w:ilvl="8" w:tplc="FFFFFFFF">
+      <w:numFmt w:val="decimal"/>
+      <w:lvlText w:val=""/>
+      <w:lvlJc w:val="left"/>
+    </w:lvl>
+  </w:abstractNum>
+  <w:abstractNum w:abstractNumId="3">
     <w:nsid w:val="0F8A42D3"/>
     <w:multiLevelType w:val="hybridMultilevel"/>
     <w:tmpl w:val="C36ECDFC"/>
@@ -1960,7 +4402,7 @@
       </w:pPr>
     </w:lvl>
   </w:abstractNum>
-  <w:abstractNum w:abstractNumId="1">
+  <w:abstractNum w:abstractNumId="4">
     <w:nsid w:val="1919028B"/>
     <w:multiLevelType w:val="hybridMultilevel"/>
     <w:tmpl w:val="85D6F984"/>
@@ -2049,7 +4491,7 @@
       </w:pPr>
     </w:lvl>
   </w:abstractNum>
-  <w:abstractNum w:abstractNumId="2">
+  <w:abstractNum w:abstractNumId="5">
     <w:nsid w:val="237C06FF"/>
     <w:multiLevelType w:val="hybridMultilevel"/>
     <w:tmpl w:val="0F86DC38"/>
@@ -2162,7 +4604,7 @@
       </w:rPr>
     </w:lvl>
   </w:abstractNum>
-  <w:abstractNum w:abstractNumId="3">
+  <w:abstractNum w:abstractNumId="6">
     <w:nsid w:val="25D91CDD"/>
     <w:multiLevelType w:val="hybridMultilevel"/>
     <w:tmpl w:val="3AEA95DE"/>
@@ -2275,7 +4717,7 @@
       </w:rPr>
     </w:lvl>
   </w:abstractNum>
-  <w:abstractNum w:abstractNumId="4">
+  <w:abstractNum w:abstractNumId="7">
     <w:nsid w:val="34975198"/>
     <w:multiLevelType w:val="hybridMultilevel"/>
     <w:tmpl w:val="0BFE9156"/>
@@ -2388,7 +4830,7 @@
       </w:rPr>
     </w:lvl>
   </w:abstractNum>
-  <w:abstractNum w:abstractNumId="5">
+  <w:abstractNum w:abstractNumId="8">
     <w:nsid w:val="3BEF7FF2"/>
     <w:multiLevelType w:val="hybridMultilevel"/>
     <w:tmpl w:val="9D1CBBCA"/>
@@ -2501,7 +4943,7 @@
       </w:rPr>
     </w:lvl>
   </w:abstractNum>
-  <w:abstractNum w:abstractNumId="6">
+  <w:abstractNum w:abstractNumId="9">
     <w:nsid w:val="417A149E"/>
     <w:multiLevelType w:val="hybridMultilevel"/>
     <w:tmpl w:val="2ECA6DD4"/>
@@ -2614,7 +5056,7 @@
       </w:rPr>
     </w:lvl>
   </w:abstractNum>
-  <w:abstractNum w:abstractNumId="7">
+  <w:abstractNum w:abstractNumId="10">
     <w:nsid w:val="465D3190"/>
     <w:multiLevelType w:val="hybridMultilevel"/>
     <w:tmpl w:val="A468DC5A"/>
@@ -2703,7 +5145,7 @@
       </w:pPr>
     </w:lvl>
   </w:abstractNum>
-  <w:abstractNum w:abstractNumId="8">
+  <w:abstractNum w:abstractNumId="11">
     <w:nsid w:val="4A0850AF"/>
     <w:multiLevelType w:val="multilevel"/>
     <w:tmpl w:val="235835CC"/>
@@ -2852,7 +5294,7 @@
       </w:rPr>
     </w:lvl>
   </w:abstractNum>
-  <w:abstractNum w:abstractNumId="9">
+  <w:abstractNum w:abstractNumId="12">
     <w:nsid w:val="4C9E127E"/>
     <w:multiLevelType w:val="hybridMultilevel"/>
     <w:tmpl w:val="198EBBF8"/>
@@ -2965,7 +5407,7 @@
       </w:rPr>
     </w:lvl>
   </w:abstractNum>
-  <w:abstractNum w:abstractNumId="10">
+  <w:abstractNum w:abstractNumId="13">
     <w:nsid w:val="54B15032"/>
     <w:multiLevelType w:val="hybridMultilevel"/>
     <w:tmpl w:val="497450A4"/>
@@ -3054,7 +5496,7 @@
       </w:pPr>
     </w:lvl>
   </w:abstractNum>
-  <w:abstractNum w:abstractNumId="11">
+  <w:abstractNum w:abstractNumId="14">
     <w:nsid w:val="583D5CFD"/>
     <w:multiLevelType w:val="hybridMultilevel"/>
     <w:tmpl w:val="629696C0"/>
@@ -3167,7 +5609,7 @@
       </w:rPr>
     </w:lvl>
   </w:abstractNum>
-  <w:abstractNum w:abstractNumId="12">
+  <w:abstractNum w:abstractNumId="15">
     <w:nsid w:val="5FD376AE"/>
     <w:multiLevelType w:val="hybridMultilevel"/>
     <w:tmpl w:val="3F7E488A"/>
@@ -3256,7 +5698,7 @@
       </w:pPr>
     </w:lvl>
   </w:abstractNum>
-  <w:abstractNum w:abstractNumId="13">
+  <w:abstractNum w:abstractNumId="16">
     <w:nsid w:val="6FED1656"/>
     <w:multiLevelType w:val="hybridMultilevel"/>
     <w:tmpl w:val="5280729A"/>
@@ -3345,7 +5787,7 @@
       </w:pPr>
     </w:lvl>
   </w:abstractNum>
-  <w:abstractNum w:abstractNumId="14">
+  <w:abstractNum w:abstractNumId="17">
     <w:nsid w:val="751C05ED"/>
     <w:multiLevelType w:val="hybridMultilevel"/>
     <w:tmpl w:val="04A488A2"/>
@@ -3459,49 +5901,58 @@
     </w:lvl>
   </w:abstractNum>
   <w:num w:numId="1">
+    <w:abstractNumId w:val="7"/>
+  </w:num>
+  <w:num w:numId="2">
+    <w:abstractNumId w:val="15"/>
+  </w:num>
+  <w:num w:numId="3">
+    <w:abstractNumId w:val="13"/>
+  </w:num>
+  <w:num w:numId="4">
+    <w:abstractNumId w:val="3"/>
+  </w:num>
+  <w:num w:numId="5">
+    <w:abstractNumId w:val="16"/>
+  </w:num>
+  <w:num w:numId="6">
     <w:abstractNumId w:val="4"/>
   </w:num>
-  <w:num w:numId="2">
+  <w:num w:numId="7">
+    <w:abstractNumId w:val="10"/>
+  </w:num>
+  <w:num w:numId="8">
+    <w:abstractNumId w:val="6"/>
+  </w:num>
+  <w:num w:numId="9">
     <w:abstractNumId w:val="12"/>
   </w:num>
-  <w:num w:numId="3">
-    <w:abstractNumId w:val="10"/>
+  <w:num w:numId="10">
+    <w:abstractNumId w:val="17"/>
   </w:num>
-  <w:num w:numId="4">
+  <w:num w:numId="11">
+    <w:abstractNumId w:val="5"/>
+  </w:num>
+  <w:num w:numId="12">
+    <w:abstractNumId w:val="14"/>
+  </w:num>
+  <w:num w:numId="13">
+    <w:abstractNumId w:val="9"/>
+  </w:num>
+  <w:num w:numId="14">
+    <w:abstractNumId w:val="8"/>
+  </w:num>
+  <w:num w:numId="15">
+    <w:abstractNumId w:val="11"/>
+  </w:num>
+  <w:num w:numId="16">
     <w:abstractNumId w:val="0"/>
   </w:num>
-  <w:num w:numId="5">
-    <w:abstractNumId w:val="13"/>
-  </w:num>
-  <w:num w:numId="6">
+  <w:num w:numId="17">
     <w:abstractNumId w:val="1"/>
   </w:num>
-  <w:num w:numId="7">
-    <w:abstractNumId w:val="7"/>
-  </w:num>
-  <w:num w:numId="8">
-    <w:abstractNumId w:val="3"/>
-  </w:num>
-  <w:num w:numId="9">
-    <w:abstractNumId w:val="9"/>
-  </w:num>
-  <w:num w:numId="10">
-    <w:abstractNumId w:val="14"/>
-  </w:num>
-  <w:num w:numId="11">
+  <w:num w:numId="18">
     <w:abstractNumId w:val="2"/>
-  </w:num>
-  <w:num w:numId="12">
-    <w:abstractNumId w:val="11"/>
-  </w:num>
-  <w:num w:numId="13">
-    <w:abstractNumId w:val="6"/>
-  </w:num>
-  <w:num w:numId="14">
-    <w:abstractNumId w:val="5"/>
-  </w:num>
-  <w:num w:numId="15">
-    <w:abstractNumId w:val="8"/>
   </w:num>
 </w:numbering>
 </file>
@@ -3906,7 +6357,7 @@
   <w:style w:type="paragraph" w:default="1" w:styleId="Normal">
     <w:name w:val="Normal"/>
     <w:qFormat/>
-    <w:rsid w:val="005B6935"/>
+    <w:rsid w:val="00E91207"/>
     <w:rPr>
       <w:rFonts w:ascii="Times New Roman" w:hAnsi="Times New Roman" w:cs="Times New Roman"/>
       <w:lang w:eastAsia="en-GB"/>
@@ -3915,7 +6366,6 @@
   <w:style w:type="character" w:default="1" w:styleId="DefaultParagraphFont">
     <w:name w:val="Default Paragraph Font"/>
     <w:uiPriority w:val="1"/>
-    <w:semiHidden/>
     <w:unhideWhenUsed/>
   </w:style>
   <w:style w:type="table" w:default="1" w:styleId="TableNormal">
